--- a/Splash.docx
+++ b/Splash.docx
@@ -5,13 +5,17 @@
     <w:p>
       <w:r>
         <w:rPr>
-          <w:noProof/>
-          <w:lang w:eastAsia="fr-FR"/>
+          <w:rFonts w:ascii="Algerian" w:hAnsi="Algerian"/>
+          <w:color w:val="C00000"/>
         </w:rPr>
       </w:r>
       <w:r>
+        <w:rPr>
+          <w:rFonts w:ascii="Algerian" w:hAnsi="Algerian"/>
+          <w:color w:val="C00000"/>
+        </w:rPr>
         <w:pict>
-          <v:group id="_x0000_s1027" editas="canvas" style="width:256.55pt;height:226pt;mso-position-horizontal-relative:char;mso-position-vertical-relative:line" coordorigin="4063,1732" coordsize="4072,3587">
+          <v:group id="_x0000_s1027" editas="canvas" style="width:256.55pt;height:180pt;mso-position-horizontal-relative:char;mso-position-vertical-relative:line" coordorigin="1417,1710" coordsize="5131,3600">
             <o:lock v:ext="edit" aspectratio="t"/>
             <v:shapetype id="_x0000_t75" coordsize="21600,21600" o:spt="75" o:preferrelative="t" path="m@4@5l@4@11@9@11@9@5xe" filled="f" stroked="f">
               <v:stroke joinstyle="miter"/>
@@ -32,14 +36,15 @@
               <v:path o:extrusionok="f" gradientshapeok="t" o:connecttype="rect"/>
               <o:lock v:ext="edit" aspectratio="t"/>
             </v:shapetype>
-            <v:shape id="_x0000_s1026" type="#_x0000_t75" style="position:absolute;left:4063;top:1732;width:4072;height:3587" o:preferrelative="f">
+            <v:shape id="_x0000_s1026" type="#_x0000_t75" style="position:absolute;left:1417;top:1710;width:5131;height:3600" o:preferrelative="f">
               <v:fill o:detectmouseclick="t"/>
               <v:path o:extrusionok="t" o:connecttype="none"/>
               <o:lock v:ext="edit" text="t"/>
             </v:shape>
-            <v:shape id="_x0000_s1028" type="#_x0000_t75" style="position:absolute;left:5246;top:3001;width:1615;height:1616">
-              <v:imagedata r:id="rId4" o:title=""/>
-            </v:shape>
+            <v:rect id="_x0000_s1031" style="position:absolute;left:1417;top:1710;width:5131;height:3600" fillcolor="white [3212]" stroked="f" strokecolor="#95b3d7 [1940]" strokeweight="1pt">
+              <v:fill color2="#c6d9f1 [671]" focusposition=".5,.5" focussize="" focus="50%" type="gradient"/>
+              <v:shadow type="perspective" color="#243f60 [1604]" opacity=".5" offset="1pt" offset2="-3pt"/>
+            </v:rect>
             <v:shapetype id="_x0000_t136" coordsize="21600,21600" o:spt="136" adj="10800" path="m@7,l@8,m@5,21600l@6,21600e">
               <v:formulas>
                 <v:f eqn="sum #0 0 10800"/>
@@ -64,18 +69,22 @@
               </v:handles>
               <o:lock v:ext="edit" text="t" shapetype="t"/>
             </v:shapetype>
-            <v:shape id="_x0000_s1029" type="#_x0000_t136" style="position:absolute;left:4601;top:2429;width:548;height:655" fillcolor="#00b050" stroked="f" strokecolor="green">
-              <v:shadow on="t" type="perspective" color="#c7dfd3" opacity="52429f" origin="-.5,-.5" offset="-15pt,-12pt" offset2="22pt,48pt" matrix="1.25,,,1.25"/>
+            <v:shape id="_x0000_s1032" type="#_x0000_t136" style="position:absolute;left:5134;top:3790;width:690;height:825" fillcolor="#974706 [1609]" stroked="f">
+              <v:fill color2="#aaa"/>
+              <v:shadow on="t" color="#4d4d4d" opacity="52429f" offset=",3pt"/>
+              <v:textpath style="font-family:&quot;Arial Black&quot;;v-text-spacing:78650f;v-text-kern:t" trim="t" fitpath="t" string="7"/>
+            </v:shape>
+            <v:shape id="_x0000_s1028" type="#_x0000_t75" style="position:absolute;left:2908;top:3016;width:2035;height:2036">
+              <v:imagedata r:id="rId4" o:title=""/>
+            </v:shape>
+            <v:shape id="_x0000_s1030" type="#_x0000_t136" style="position:absolute;left:2908;top:2191;width:2731;height:825" fillcolor="#0070c0" stroked="f" strokecolor="green">
+              <v:shadow on="t" type="perspective" color="#c7dfd3" opacity="52429f" origin="-.5,-.5" offset="-3pt,-17pt" offset2="46pt,38pt" matrix="1.25,,,1.25"/>
+              <v:textpath style="font-family:&quot;Cambria&quot;;font-weight:bold;v-text-kern:t" trim="t" fitpath="t" string="Séquence"/>
+            </v:shape>
+            <v:shape id="_x0000_s1029" type="#_x0000_t136" style="position:absolute;left:2157;top:2415;width:690;height:825;rotation:-1047489fd" fillcolor="#4e6128 [1606]" stroked="f" strokecolor="green">
+              <v:shadow type="perspective" color="#c7dfd3" opacity="52429f" origin="-.5,-.5" offset="-15pt,-12pt" offset2="22pt,48pt" matrix="1.25,,,1.25"/>
               <v:textpath style="font-family:&quot;Times New Roman&quot;;v-text-kern:t" trim="t" fitpath="t" string="py"/>
             </v:shape>
-            <v:shape id="_x0000_s1030" type="#_x0000_t136" style="position:absolute;left:5246;top:2346;width:2168;height:655" fillcolor="#0070c0" stroked="f" strokecolor="green">
-              <v:shadow on="t" type="perspective" color="#c7dfd3" opacity="52429f" origin="-.5,-.5" offset="-6pt,-20pt" offset2="40pt,32pt" matrix="1.25,,,1.25"/>
-              <v:textpath style="font-family:&quot;Times New Roman&quot;;font-weight:bold;v-text-kern:t" trim="t" fitpath="t" string="Séquence"/>
-            </v:shape>
-            <v:rect id="_x0000_s1031" style="position:absolute;left:4532;top:4715;width:3086;height:442" fillcolor="white [3212]" stroked="f" strokecolor="#95b3d7 [1940]" strokeweight="1pt">
-              <v:fill color2="#0070c0" focusposition=".5,.5" focussize="" focus="50%" type="gradient"/>
-              <v:shadow type="perspective" color="#243f60 [1604]" opacity=".5" offset="1pt" offset2="-3pt"/>
-            </v:rect>
             <w10:wrap type="none"/>
             <w10:anchorlock/>
           </v:group>

--- a/Splash.docx
+++ b/Splash.docx
@@ -1,94 +1,947 @@
 
 <file path=word/document.xml><?xml version="1.0" encoding="utf-8"?>
-<w:document xmlns:ve="http://schemas.openxmlformats.org/markup-compatibility/2006" xmlns:o="urn:schemas-microsoft-com:office:office" xmlns:r="http://schemas.openxmlformats.org/officeDocument/2006/relationships" xmlns:m="http://schemas.openxmlformats.org/officeDocument/2006/math" xmlns:v="urn:schemas-microsoft-com:vml" xmlns:wp="http://schemas.openxmlformats.org/drawingml/2006/wordprocessingDrawing" xmlns:w10="urn:schemas-microsoft-com:office:word" xmlns:w="http://schemas.openxmlformats.org/wordprocessingml/2006/main" xmlns:wne="http://schemas.microsoft.com/office/word/2006/wordml">
+<w:document xmlns:wpc="http://schemas.microsoft.com/office/word/2010/wordprocessingCanvas" xmlns:cx="http://schemas.microsoft.com/office/drawing/2014/chartex" xmlns:cx1="http://schemas.microsoft.com/office/drawing/2015/9/8/chartex" xmlns:cx2="http://schemas.microsoft.com/office/drawing/2015/10/21/chartex" xmlns:cx3="http://schemas.microsoft.com/office/drawing/2016/5/9/chartex" xmlns:cx4="http://schemas.microsoft.com/office/drawing/2016/5/10/chartex" xmlns:cx5="http://schemas.microsoft.com/office/drawing/2016/5/11/chartex" xmlns:mc="http://schemas.openxmlformats.org/markup-compatibility/2006" xmlns:o="urn:schemas-microsoft-com:office:office" xmlns:r="http://schemas.openxmlformats.org/officeDocument/2006/relationships" xmlns:m="http://schemas.openxmlformats.org/officeDocument/2006/math" xmlns:v="urn:schemas-microsoft-com:vml" xmlns:wp14="http://schemas.microsoft.com/office/word/2010/wordprocessingDrawing" xmlns:wp="http://schemas.openxmlformats.org/drawingml/2006/wordprocessingDrawing" xmlns:w10="urn:schemas-microsoft-com:office:word" xmlns:w="http://schemas.openxmlformats.org/wordprocessingml/2006/main" xmlns:w14="http://schemas.microsoft.com/office/word/2010/wordml" xmlns:w15="http://schemas.microsoft.com/office/word/2012/wordml" xmlns:w16se="http://schemas.microsoft.com/office/word/2015/wordml/symex" xmlns:wpg="http://schemas.microsoft.com/office/word/2010/wordprocessingGroup" xmlns:wpi="http://schemas.microsoft.com/office/word/2010/wordprocessingInk" xmlns:wne="http://schemas.microsoft.com/office/word/2006/wordml" xmlns:wps="http://schemas.microsoft.com/office/word/2010/wordprocessingShape" mc:Ignorable="w14 w15 w16se wp14">
   <w:body>
+    <w:p>
+      <w:pPr>
+        <w:rPr>
+          <w14:reflection w14:blurRad="596900" w14:stA="0" w14:stPos="0" w14:endA="0" w14:endPos="36000" w14:dist="0" w14:dir="0" w14:fadeDir="0" w14:sx="0" w14:sy="0" w14:kx="0" w14:ky="0" w14:algn="b"/>
+        </w:rPr>
+      </w:pPr>
+      <w:r>
+        <w:rPr>
+          <w:rFonts w:ascii="Algerian" w:hAnsi="Algerian"/>
+          <w:noProof/>
+          <w:color w:val="C00000"/>
+          <w:lang w:eastAsia="fr-FR"/>
+        </w:rPr>
+        <w:drawing>
+          <wp:inline distT="0" distB="0" distL="0" distR="0">
+            <wp:extent cx="3250565" cy="3250565"/>
+            <wp:effectExtent l="0" t="0" r="0" b="0"/>
+            <wp:docPr id="2" name="Image 2" descr="C:\Users\Cedrick\AppData\Local\Microsoft\Windows\INetCacheContent.Word\blockdevice.png"/>
+            <wp:cNvGraphicFramePr>
+              <a:graphicFrameLocks xmlns:a="http://schemas.openxmlformats.org/drawingml/2006/main" noChangeAspect="1"/>
+            </wp:cNvGraphicFramePr>
+            <a:graphic xmlns:a="http://schemas.openxmlformats.org/drawingml/2006/main">
+              <a:graphicData uri="http://schemas.openxmlformats.org/drawingml/2006/picture">
+                <pic:pic xmlns:pic="http://schemas.openxmlformats.org/drawingml/2006/picture">
+                  <pic:nvPicPr>
+                    <pic:cNvPr id="0" name="Picture 2" descr="C:\Users\Cedrick\AppData\Local\Microsoft\Windows\INetCacheContent.Word\blockdevice.png"/>
+                    <pic:cNvPicPr>
+                      <a:picLocks noChangeAspect="1" noChangeArrowheads="1"/>
+                    </pic:cNvPicPr>
+                  </pic:nvPicPr>
+                  <pic:blipFill>
+                    <a:blip r:embed="rId4">
+                      <a:extLst>
+                        <a:ext uri="{28A0092B-C50C-407E-A947-70E740481C1C}">
+                          <a14:useLocalDpi xmlns:a14="http://schemas.microsoft.com/office/drawing/2010/main" val="0"/>
+                        </a:ext>
+                      </a:extLst>
+                    </a:blip>
+                    <a:srcRect/>
+                    <a:stretch>
+                      <a:fillRect/>
+                    </a:stretch>
+                  </pic:blipFill>
+                  <pic:spPr bwMode="auto">
+                    <a:xfrm>
+                      <a:off x="0" y="0"/>
+                      <a:ext cx="3250565" cy="3250565"/>
+                    </a:xfrm>
+                    <a:prstGeom prst="rect">
+                      <a:avLst/>
+                    </a:prstGeom>
+                    <a:noFill/>
+                    <a:ln>
+                      <a:noFill/>
+                    </a:ln>
+                  </pic:spPr>
+                </pic:pic>
+              </a:graphicData>
+            </a:graphic>
+          </wp:inline>
+        </w:drawing>
+      </w:r>
+    </w:p>
+    <w:p>
+      <w:bookmarkStart w:id="0" w:name="_GoBack"/>
+      <w:r>
+        <w:rPr>
+          <w:noProof/>
+          <w:lang w:eastAsia="fr-FR"/>
+        </w:rPr>
+        <mc:AlternateContent>
+          <mc:Choice Requires="wpc">
+            <w:drawing>
+              <wp:inline distT="0" distB="0" distL="0" distR="0">
+                <wp:extent cx="3999865" cy="2857177"/>
+                <wp:effectExtent l="0" t="0" r="635" b="635"/>
+                <wp:docPr id="8" name="Zone de dessin 8"/>
+                <wp:cNvGraphicFramePr>
+                  <a:graphicFrameLocks xmlns:a="http://schemas.openxmlformats.org/drawingml/2006/main" noChangeAspect="1"/>
+                </wp:cNvGraphicFramePr>
+                <a:graphic xmlns:a="http://schemas.openxmlformats.org/drawingml/2006/main">
+                  <a:graphicData uri="http://schemas.microsoft.com/office/word/2010/wordprocessingCanvas">
+                    <wpc:wpc>
+                      <wpc:bg>
+                        <a:gradFill>
+                          <a:gsLst>
+                            <a:gs pos="0">
+                              <a:schemeClr val="bg1"/>
+                            </a:gs>
+                            <a:gs pos="68000">
+                              <a:schemeClr val="accent1">
+                                <a:lumMod val="20000"/>
+                                <a:lumOff val="80000"/>
+                                <a:alpha val="43000"/>
+                              </a:schemeClr>
+                            </a:gs>
+                            <a:gs pos="45000">
+                              <a:schemeClr val="accent6">
+                                <a:lumMod val="20000"/>
+                                <a:lumOff val="80000"/>
+                                <a:alpha val="53000"/>
+                              </a:schemeClr>
+                            </a:gs>
+                            <a:gs pos="100000">
+                              <a:schemeClr val="bg1"/>
+                            </a:gs>
+                          </a:gsLst>
+                          <a:lin ang="5400000" scaled="1"/>
+                        </a:gradFill>
+                      </wpc:bg>
+                      <wpc:whole/>
+                      <pic:pic xmlns:pic="http://schemas.openxmlformats.org/drawingml/2006/picture">
+                        <pic:nvPicPr>
+                          <pic:cNvPr id="10" name="Image 10"/>
+                          <pic:cNvPicPr>
+                            <a:picLocks noChangeAspect="1"/>
+                          </pic:cNvPicPr>
+                        </pic:nvPicPr>
+                        <pic:blipFill>
+                          <a:blip r:embed="rId5"/>
+                          <a:stretch>
+                            <a:fillRect/>
+                          </a:stretch>
+                        </pic:blipFill>
+                        <pic:spPr>
+                          <a:xfrm>
+                            <a:off x="1258558" y="1232111"/>
+                            <a:ext cx="1625684" cy="1625684"/>
+                          </a:xfrm>
+                          <a:prstGeom prst="rect">
+                            <a:avLst/>
+                          </a:prstGeom>
+                        </pic:spPr>
+                      </pic:pic>
+                      <wps:wsp>
+                        <wps:cNvPr id="11" name="WordArt 6"/>
+                        <wps:cNvSpPr txBox="1">
+                          <a:spLocks noChangeArrowheads="1" noChangeShapeType="1" noTextEdit="1"/>
+                        </wps:cNvSpPr>
+                        <wps:spPr bwMode="auto">
+                          <a:xfrm>
+                            <a:off x="799884" y="188255"/>
+                            <a:ext cx="2450465" cy="1090930"/>
+                          </a:xfrm>
+                          <a:prstGeom prst="rect">
+                            <a:avLst/>
+                          </a:prstGeom>
+                          <a:scene3d>
+                            <a:camera prst="orthographicFront"/>
+                            <a:lightRig rig="threePt" dir="t"/>
+                          </a:scene3d>
+                          <a:sp3d>
+                            <a:bevelT/>
+                          </a:sp3d>
+                          <a:extLst>
+                            <a:ext uri="{91240B29-F687-4F45-9708-019B960494DF}">
+                              <a14:hiddenLine xmlns:a14="http://schemas.microsoft.com/office/drawing/2010/main" w="9525">
+                                <a:solidFill>
+                                  <a:srgbClr val="008000"/>
+                                </a:solidFill>
+                                <a:round/>
+                                <a:headEnd/>
+                                <a:tailEnd/>
+                              </a14:hiddenLine>
+                            </a:ext>
+                          </a:extLst>
+                        </wps:spPr>
+                        <wps:txbx>
+                          <w:txbxContent>
+                            <w:p>
+                              <w:pPr>
+                                <w:pStyle w:val="NormalWeb"/>
+                                <w:spacing w:before="0" w:beforeAutospacing="0" w:after="0" w:afterAutospacing="0"/>
+                                <w:jc w:val="center"/>
+                                <w:rPr>
+                                  <w14:shadow w14:blurRad="76200" w14:dist="50800" w14:dir="0" w14:sx="0" w14:sy="0" w14:kx="0" w14:ky="0" w14:algn="ctr">
+                                    <w14:schemeClr w14:val="bg1">
+                                      <w14:lumMod w14:val="85000"/>
+                                    </w14:schemeClr>
+                                  </w14:shadow>
+                                  <w14:reflection w14:blurRad="901700" w14:stA="100000" w14:stPos="0" w14:endA="0" w14:endPos="0" w14:dist="1181100" w14:dir="0" w14:fadeDir="0" w14:sx="0" w14:sy="0" w14:kx="0" w14:ky="0" w14:algn="b"/>
+                                </w:rPr>
+                              </w:pPr>
+                              <w:r>
+                                <w:rPr>
+                                  <w:rFonts w:ascii="Cambria" w:eastAsia="Times New Roman" w:hAnsi="Cambria"/>
+                                  <w:b/>
+                                  <w:bCs/>
+                                  <w:shadow/>
+                                  <w:color w:val="0070C0"/>
+                                  <w:sz w:val="72"/>
+                                  <w:szCs w:val="72"/>
+                                  <w14:shadow w14:blurRad="76200" w14:dist="50800" w14:dir="0" w14:sx="125000" w14:sy="125000" w14:kx="0" w14:ky="0" w14:algn="ctr">
+                                    <w14:schemeClr w14:val="bg1">
+                                      <w14:lumMod w14:val="85000"/>
+                                    </w14:schemeClr>
+                                  </w14:shadow>
+                                  <w14:reflection w14:blurRad="901700" w14:stA="100000" w14:stPos="0" w14:endA="0" w14:endPos="0" w14:dist="1181100" w14:dir="0" w14:fadeDir="0" w14:sx="0" w14:sy="0" w14:kx="0" w14:ky="0" w14:algn="b"/>
+                                </w:rPr>
+                                <w:t>Séquence</w:t>
+                              </w:r>
+                            </w:p>
+                          </w:txbxContent>
+                        </wps:txbx>
+                        <wps:bodyPr wrap="square" numCol="1" fromWordArt="1">
+                          <a:prstTxWarp prst="textPlain">
+                            <a:avLst>
+                              <a:gd name="adj" fmla="val 50000"/>
+                            </a:avLst>
+                          </a:prstTxWarp>
+                          <a:spAutoFit/>
+                        </wps:bodyPr>
+                      </wps:wsp>
+                      <wps:wsp>
+                        <wps:cNvPr id="12" name="WordArt 5"/>
+                        <wps:cNvSpPr txBox="1">
+                          <a:spLocks noChangeArrowheads="1" noChangeShapeType="1" noTextEdit="1"/>
+                        </wps:cNvSpPr>
+                        <wps:spPr bwMode="auto">
+                          <a:xfrm rot="20640995">
+                            <a:off x="275606" y="776538"/>
+                            <a:ext cx="715913" cy="441960"/>
+                          </a:xfrm>
+                          <a:prstGeom prst="rect">
+                            <a:avLst/>
+                          </a:prstGeom>
+                          <a:extLst>
+                            <a:ext uri="{91240B29-F687-4F45-9708-019B960494DF}">
+                              <a14:hiddenLine xmlns:a14="http://schemas.microsoft.com/office/drawing/2010/main" w="9525">
+                                <a:solidFill>
+                                  <a:srgbClr val="008000"/>
+                                </a:solidFill>
+                                <a:round/>
+                                <a:headEnd/>
+                                <a:tailEnd/>
+                              </a14:hiddenLine>
+                            </a:ext>
+                            <a:ext uri="{AF507438-7753-43E0-B8FC-AC1667EBCBE1}">
+                              <a14:hiddenEffects xmlns:a14="http://schemas.microsoft.com/office/drawing/2010/main">
+                                <a:effectLst/>
+                              </a14:hiddenEffects>
+                            </a:ext>
+                          </a:extLst>
+                        </wps:spPr>
+                        <wps:txbx>
+                          <w:txbxContent>
+                            <w:p>
+                              <w:pPr>
+                                <w:pStyle w:val="NormalWeb"/>
+                                <w:spacing w:before="0" w:beforeAutospacing="0" w:after="0" w:afterAutospacing="0"/>
+                                <w:jc w:val="center"/>
+                                <w:rPr>
+                                  <w:sz w:val="18"/>
+                                </w:rPr>
+                              </w:pPr>
+                              <w:proofErr w:type="spellStart"/>
+                              <w:r>
+                                <w:rPr>
+                                  <w:rFonts w:eastAsia="Times New Roman"/>
+                                  <w:color w:val="4F6228"/>
+                                  <w:sz w:val="48"/>
+                                  <w:szCs w:val="72"/>
+                                </w:rPr>
+                                <w:t>py</w:t>
+                              </w:r>
+                              <w:proofErr w:type="spellEnd"/>
+                            </w:p>
+                          </w:txbxContent>
+                        </wps:txbx>
+                        <wps:bodyPr wrap="square" numCol="1" fromWordArt="1">
+                          <a:prstTxWarp prst="textPlain">
+                            <a:avLst>
+                              <a:gd name="adj" fmla="val 49268"/>
+                            </a:avLst>
+                          </a:prstTxWarp>
+                          <a:spAutoFit/>
+                        </wps:bodyPr>
+                      </wps:wsp>
+                      <wps:wsp>
+                        <wps:cNvPr id="13" name="WordArt 8"/>
+                        <wps:cNvSpPr txBox="1">
+                          <a:spLocks noChangeArrowheads="1" noChangeShapeType="1" noTextEdit="1"/>
+                        </wps:cNvSpPr>
+                        <wps:spPr bwMode="auto">
+                          <a:xfrm>
+                            <a:off x="2974542" y="1484432"/>
+                            <a:ext cx="455930" cy="845820"/>
+                          </a:xfrm>
+                          <a:prstGeom prst="rect">
+                            <a:avLst/>
+                          </a:prstGeom>
+                          <a:extLst>
+                            <a:ext uri="{91240B29-F687-4F45-9708-019B960494DF}">
+                              <a14:hiddenLine xmlns:a14="http://schemas.microsoft.com/office/drawing/2010/main" w="9525">
+                                <a:solidFill>
+                                  <a:srgbClr val="000000"/>
+                                </a:solidFill>
+                                <a:round/>
+                                <a:headEnd/>
+                                <a:tailEnd/>
+                              </a14:hiddenLine>
+                            </a:ext>
+                          </a:extLst>
+                        </wps:spPr>
+                        <wps:txbx>
+                          <w:txbxContent>
+                            <w:p>
+                              <w:pPr>
+                                <w:pStyle w:val="NormalWeb"/>
+                                <w:spacing w:before="0" w:beforeAutospacing="0" w:after="0" w:afterAutospacing="0"/>
+                                <w:jc w:val="center"/>
+                                <w:rPr>
+                                  <w14:shadow w14:blurRad="88900" w14:dist="50800" w14:dir="0" w14:sx="0" w14:sy="0" w14:kx="0" w14:ky="0" w14:algn="ctr">
+                                    <w14:srgbClr w14:val="000000">
+                                      <w14:alpha w14:val="70000"/>
+                                    </w14:srgbClr>
+                                  </w14:shadow>
+                                </w:rPr>
+                              </w:pPr>
+                              <w:r>
+                                <w:rPr>
+                                  <w:rFonts w:ascii="Arial Black" w:eastAsia="Times New Roman" w:hAnsi="Arial Black"/>
+                                  <w:shadow/>
+                                  <w:color w:val="984807"/>
+                                  <w:spacing w:val="144"/>
+                                  <w:sz w:val="72"/>
+                                  <w:szCs w:val="72"/>
+                                  <w14:shadow w14:blurRad="88900" w14:dist="50800" w14:dir="0" w14:sx="100000" w14:sy="100000" w14:kx="0" w14:ky="0" w14:algn="ctr">
+                                    <w14:srgbClr w14:val="000000">
+                                      <w14:alpha w14:val="70000"/>
+                                    </w14:srgbClr>
+                                  </w14:shadow>
+                                </w:rPr>
+                                <w:t>7</w:t>
+                              </w:r>
+                            </w:p>
+                          </w:txbxContent>
+                        </wps:txbx>
+                        <wps:bodyPr wrap="square" numCol="1" fromWordArt="1">
+                          <a:prstTxWarp prst="textPlain">
+                            <a:avLst>
+                              <a:gd name="adj" fmla="val 50000"/>
+                            </a:avLst>
+                          </a:prstTxWarp>
+                          <a:spAutoFit/>
+                        </wps:bodyPr>
+                      </wps:wsp>
+                    </wpc:wpc>
+                  </a:graphicData>
+                </a:graphic>
+              </wp:inline>
+            </w:drawing>
+          </mc:Choice>
+          <mc:Fallback>
+            <w:pict>
+              <v:group id="Zone de dessin 8" o:spid="_x0000_s1026" editas="canvas" style="width:314.95pt;height:224.95pt;mso-position-horizontal-relative:char;mso-position-vertical-relative:line" coordsize="39998,28568" o:gfxdata="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">
+                <v:shapetype id="_x0000_t75" coordsize="21600,21600" o:spt="75" o:preferrelative="t" path="m@4@5l@4@11@9@11@9@5xe" filled="f" stroked="f">
+                  <v:stroke joinstyle="miter"/>
+                  <v:formulas>
+                    <v:f eqn="if lineDrawn pixelLineWidth 0"/>
+                    <v:f eqn="sum @0 1 0"/>
+                    <v:f eqn="sum 0 0 @1"/>
+                    <v:f eqn="prod @2 1 2"/>
+                    <v:f eqn="prod @3 21600 pixelWidth"/>
+                    <v:f eqn="prod @3 21600 pixelHeight"/>
+                    <v:f eqn="sum @0 0 1"/>
+                    <v:f eqn="prod @6 1 2"/>
+                    <v:f eqn="prod @7 21600 pixelWidth"/>
+                    <v:f eqn="sum @8 21600 0"/>
+                    <v:f eqn="prod @7 21600 pixelHeight"/>
+                    <v:f eqn="sum @10 21600 0"/>
+                  </v:formulas>
+                  <v:path o:extrusionok="f" gradientshapeok="t" o:connecttype="rect"/>
+                  <o:lock v:ext="edit" aspectratio="t"/>
+                </v:shapetype>
+                <v:shape id="_x0000_s1027" type="#_x0000_t75" style="position:absolute;width:39998;height:28568;visibility:visible;mso-wrap-style:square" filled="t" fillcolor="white [3212]">
+                  <v:fill color2="white [3212]" o:detectmouseclick="t" colors="0 white;29491f #fdeada;44564f #dce6f2;1 white" focus="100%" type="gradient"/>
+                  <v:path o:connecttype="none"/>
+                </v:shape>
+                <v:shape id="Image 10" o:spid="_x0000_s1028" type="#_x0000_t75" style="position:absolute;left:12585;top:12321;width:16257;height:16256;visibility:visible;mso-wrap-style:square" o:gfxdata="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">
+                  <v:imagedata r:id="rId6" o:title=""/>
+                  <v:path arrowok="t"/>
+                </v:shape>
+                <v:shapetype id="_x0000_t202" coordsize="21600,21600" o:spt="202" path="m,l,21600r21600,l21600,xe">
+                  <v:stroke joinstyle="miter"/>
+                  <v:path gradientshapeok="t" o:connecttype="rect"/>
+                </v:shapetype>
+                <v:shape id="WordArt 6" o:spid="_x0000_s1029" type="#_x0000_t202" style="position:absolute;left:7998;top:1882;width:24505;height:10909;visibility:visible;mso-wrap-style:square;v-text-anchor:top" o:gfxdata="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" filled="f" stroked="f" strokecolor="green">
+                  <v:stroke joinstyle="round"/>
+                  <o:lock v:ext="edit" shapetype="t"/>
+                  <v:textbox style="mso-fit-shape-to-text:t">
+                    <w:txbxContent>
+                      <w:p>
+                        <w:pPr>
+                          <w:pStyle w:val="NormalWeb"/>
+                          <w:spacing w:before="0" w:beforeAutospacing="0" w:after="0" w:afterAutospacing="0"/>
+                          <w:jc w:val="center"/>
+                          <w:rPr>
+                            <w14:shadow w14:blurRad="76200" w14:dist="50800" w14:dir="0" w14:sx="0" w14:sy="0" w14:kx="0" w14:ky="0" w14:algn="ctr">
+                              <w14:schemeClr w14:val="bg1">
+                                <w14:lumMod w14:val="85000"/>
+                              </w14:schemeClr>
+                            </w14:shadow>
+                            <w14:reflection w14:blurRad="901700" w14:stA="100000" w14:stPos="0" w14:endA="0" w14:endPos="0" w14:dist="1181100" w14:dir="0" w14:fadeDir="0" w14:sx="0" w14:sy="0" w14:kx="0" w14:ky="0" w14:algn="b"/>
+                          </w:rPr>
+                        </w:pPr>
+                        <w:r>
+                          <w:rPr>
+                            <w:rFonts w:ascii="Cambria" w:eastAsia="Times New Roman" w:hAnsi="Cambria"/>
+                            <w:b/>
+                            <w:bCs/>
+                            <w:shadow/>
+                            <w:color w:val="0070C0"/>
+                            <w:sz w:val="72"/>
+                            <w:szCs w:val="72"/>
+                            <w14:shadow w14:blurRad="76200" w14:dist="50800" w14:dir="0" w14:sx="125000" w14:sy="125000" w14:kx="0" w14:ky="0" w14:algn="ctr">
+                              <w14:schemeClr w14:val="bg1">
+                                <w14:lumMod w14:val="85000"/>
+                              </w14:schemeClr>
+                            </w14:shadow>
+                            <w14:reflection w14:blurRad="901700" w14:stA="100000" w14:stPos="0" w14:endA="0" w14:endPos="0" w14:dist="1181100" w14:dir="0" w14:fadeDir="0" w14:sx="0" w14:sy="0" w14:kx="0" w14:ky="0" w14:algn="b"/>
+                          </w:rPr>
+                          <w:t>Séquence</w:t>
+                        </w:r>
+                      </w:p>
+                    </w:txbxContent>
+                  </v:textbox>
+                </v:shape>
+                <v:shape id="WordArt 5" o:spid="_x0000_s1030" type="#_x0000_t202" style="position:absolute;left:2756;top:7765;width:7159;height:4419;rotation:-1047489fd;visibility:visible;mso-wrap-style:square;v-text-anchor:top" o:gfxdata="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" filled="f" stroked="f" strokecolor="green">
+                  <v:stroke joinstyle="round"/>
+                  <o:lock v:ext="edit" shapetype="t"/>
+                  <v:textbox style="mso-fit-shape-to-text:t">
+                    <w:txbxContent>
+                      <w:p>
+                        <w:pPr>
+                          <w:pStyle w:val="NormalWeb"/>
+                          <w:spacing w:before="0" w:beforeAutospacing="0" w:after="0" w:afterAutospacing="0"/>
+                          <w:jc w:val="center"/>
+                          <w:rPr>
+                            <w:sz w:val="18"/>
+                          </w:rPr>
+                        </w:pPr>
+                        <w:proofErr w:type="spellStart"/>
+                        <w:r>
+                          <w:rPr>
+                            <w:rFonts w:eastAsia="Times New Roman"/>
+                            <w:color w:val="4F6228"/>
+                            <w:sz w:val="48"/>
+                            <w:szCs w:val="72"/>
+                          </w:rPr>
+                          <w:t>py</w:t>
+                        </w:r>
+                        <w:proofErr w:type="spellEnd"/>
+                      </w:p>
+                    </w:txbxContent>
+                  </v:textbox>
+                </v:shape>
+                <v:shape id="WordArt 8" o:spid="_x0000_s1031" type="#_x0000_t202" style="position:absolute;left:29745;top:14844;width:4559;height:8458;visibility:visible;mso-wrap-style:square;v-text-anchor:top" o:gfxdata="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" filled="f" stroked="f">
+                  <v:stroke joinstyle="round"/>
+                  <o:lock v:ext="edit" shapetype="t"/>
+                  <v:textbox style="mso-fit-shape-to-text:t">
+                    <w:txbxContent>
+                      <w:p>
+                        <w:pPr>
+                          <w:pStyle w:val="NormalWeb"/>
+                          <w:spacing w:before="0" w:beforeAutospacing="0" w:after="0" w:afterAutospacing="0"/>
+                          <w:jc w:val="center"/>
+                          <w:rPr>
+                            <w14:shadow w14:blurRad="88900" w14:dist="50800" w14:dir="0" w14:sx="0" w14:sy="0" w14:kx="0" w14:ky="0" w14:algn="ctr">
+                              <w14:srgbClr w14:val="000000">
+                                <w14:alpha w14:val="70000"/>
+                              </w14:srgbClr>
+                            </w14:shadow>
+                          </w:rPr>
+                        </w:pPr>
+                        <w:r>
+                          <w:rPr>
+                            <w:rFonts w:ascii="Arial Black" w:eastAsia="Times New Roman" w:hAnsi="Arial Black"/>
+                            <w:shadow/>
+                            <w:color w:val="984807"/>
+                            <w:spacing w:val="144"/>
+                            <w:sz w:val="72"/>
+                            <w:szCs w:val="72"/>
+                            <w14:shadow w14:blurRad="88900" w14:dist="50800" w14:dir="0" w14:sx="100000" w14:sy="100000" w14:kx="0" w14:ky="0" w14:algn="ctr">
+                              <w14:srgbClr w14:val="000000">
+                                <w14:alpha w14:val="70000"/>
+                              </w14:srgbClr>
+                            </w14:shadow>
+                          </w:rPr>
+                          <w:t>7</w:t>
+                        </w:r>
+                      </w:p>
+                    </w:txbxContent>
+                  </v:textbox>
+                </v:shape>
+                <w10:anchorlock/>
+              </v:group>
+            </w:pict>
+          </mc:Fallback>
+        </mc:AlternateContent>
+      </w:r>
+      <w:bookmarkEnd w:id="0"/>
+    </w:p>
     <w:p>
       <w:r>
         <w:rPr>
           <w:rFonts w:ascii="Algerian" w:hAnsi="Algerian"/>
+          <w:noProof/>
           <w:color w:val="C00000"/>
+          <w:lang w:eastAsia="fr-FR"/>
         </w:rPr>
-      </w:r>
-      <w:r>
-        <w:rPr>
-          <w:rFonts w:ascii="Algerian" w:hAnsi="Algerian"/>
-          <w:color w:val="C00000"/>
-        </w:rPr>
-        <w:pict>
-          <v:group id="_x0000_s1027" editas="canvas" style="width:256.55pt;height:180pt;mso-position-horizontal-relative:char;mso-position-vertical-relative:line" coordorigin="1417,1710" coordsize="5131,3600">
-            <o:lock v:ext="edit" aspectratio="t"/>
-            <v:shapetype id="_x0000_t75" coordsize="21600,21600" o:spt="75" o:preferrelative="t" path="m@4@5l@4@11@9@11@9@5xe" filled="f" stroked="f">
-              <v:stroke joinstyle="miter"/>
-              <v:formulas>
-                <v:f eqn="if lineDrawn pixelLineWidth 0"/>
-                <v:f eqn="sum @0 1 0"/>
-                <v:f eqn="sum 0 0 @1"/>
-                <v:f eqn="prod @2 1 2"/>
-                <v:f eqn="prod @3 21600 pixelWidth"/>
-                <v:f eqn="prod @3 21600 pixelHeight"/>
-                <v:f eqn="sum @0 0 1"/>
-                <v:f eqn="prod @6 1 2"/>
-                <v:f eqn="prod @7 21600 pixelWidth"/>
-                <v:f eqn="sum @8 21600 0"/>
-                <v:f eqn="prod @7 21600 pixelHeight"/>
-                <v:f eqn="sum @10 21600 0"/>
-              </v:formulas>
-              <v:path o:extrusionok="f" gradientshapeok="t" o:connecttype="rect"/>
-              <o:lock v:ext="edit" aspectratio="t"/>
-            </v:shapetype>
-            <v:shape id="_x0000_s1026" type="#_x0000_t75" style="position:absolute;left:1417;top:1710;width:5131;height:3600" o:preferrelative="f">
-              <v:fill o:detectmouseclick="t"/>
-              <v:path o:extrusionok="t" o:connecttype="none"/>
-              <o:lock v:ext="edit" text="t"/>
-            </v:shape>
-            <v:rect id="_x0000_s1031" style="position:absolute;left:1417;top:1710;width:5131;height:3600" fillcolor="white [3212]" stroked="f" strokecolor="#95b3d7 [1940]" strokeweight="1pt">
-              <v:fill color2="#c6d9f1 [671]" focusposition=".5,.5" focussize="" focus="50%" type="gradient"/>
-              <v:shadow type="perspective" color="#243f60 [1604]" opacity=".5" offset="1pt" offset2="-3pt"/>
-            </v:rect>
-            <v:shapetype id="_x0000_t136" coordsize="21600,21600" o:spt="136" adj="10800" path="m@7,l@8,m@5,21600l@6,21600e">
-              <v:formulas>
-                <v:f eqn="sum #0 0 10800"/>
-                <v:f eqn="prod #0 2 1"/>
-                <v:f eqn="sum 21600 0 @1"/>
-                <v:f eqn="sum 0 0 @2"/>
-                <v:f eqn="sum 21600 0 @3"/>
-                <v:f eqn="if @0 @3 0"/>
-                <v:f eqn="if @0 21600 @1"/>
-                <v:f eqn="if @0 0 @2"/>
-                <v:f eqn="if @0 @4 21600"/>
-                <v:f eqn="mid @5 @6"/>
-                <v:f eqn="mid @8 @5"/>
-                <v:f eqn="mid @7 @8"/>
-                <v:f eqn="mid @6 @7"/>
-                <v:f eqn="sum @6 0 @5"/>
-              </v:formulas>
-              <v:path textpathok="t" o:connecttype="custom" o:connectlocs="@9,0;@10,10800;@11,21600;@12,10800" o:connectangles="270,180,90,0"/>
-              <v:textpath on="t" fitshape="t"/>
-              <v:handles>
-                <v:h position="#0,bottomRight" xrange="6629,14971"/>
-              </v:handles>
-              <o:lock v:ext="edit" text="t" shapetype="t"/>
-            </v:shapetype>
-            <v:shape id="_x0000_s1032" type="#_x0000_t136" style="position:absolute;left:5134;top:3790;width:690;height:825" fillcolor="#974706 [1609]" stroked="f">
-              <v:fill color2="#aaa"/>
-              <v:shadow on="t" color="#4d4d4d" opacity="52429f" offset=",3pt"/>
-              <v:textpath style="font-family:&quot;Arial Black&quot;;v-text-spacing:78650f;v-text-kern:t" trim="t" fitpath="t" string="7"/>
-            </v:shape>
-            <v:shape id="_x0000_s1028" type="#_x0000_t75" style="position:absolute;left:2908;top:3016;width:2035;height:2036">
-              <v:imagedata r:id="rId4" o:title=""/>
-            </v:shape>
-            <v:shape id="_x0000_s1030" type="#_x0000_t136" style="position:absolute;left:2908;top:2191;width:2731;height:825" fillcolor="#0070c0" stroked="f" strokecolor="green">
-              <v:shadow on="t" type="perspective" color="#c7dfd3" opacity="52429f" origin="-.5,-.5" offset="-3pt,-17pt" offset2="46pt,38pt" matrix="1.25,,,1.25"/>
-              <v:textpath style="font-family:&quot;Cambria&quot;;font-weight:bold;v-text-kern:t" trim="t" fitpath="t" string="Séquence"/>
-            </v:shape>
-            <v:shape id="_x0000_s1029" type="#_x0000_t136" style="position:absolute;left:2157;top:2415;width:690;height:825;rotation:-1047489fd" fillcolor="#4e6128 [1606]" stroked="f" strokecolor="green">
-              <v:shadow type="perspective" color="#c7dfd3" opacity="52429f" origin="-.5,-.5" offset="-15pt,-12pt" offset2="22pt,48pt" matrix="1.25,,,1.25"/>
-              <v:textpath style="font-family:&quot;Times New Roman&quot;;v-text-kern:t" trim="t" fitpath="t" string="py"/>
-            </v:shape>
-            <w10:wrap type="none"/>
-            <w10:anchorlock/>
-          </v:group>
-        </w:pict>
+        <mc:AlternateContent>
+          <mc:Choice Requires="wpc">
+            <w:drawing>
+              <wp:inline distT="0" distB="0" distL="0" distR="0">
+                <wp:extent cx="3258185" cy="2286000"/>
+                <wp:effectExtent l="4445" t="0" r="4445" b="2540"/>
+                <wp:docPr id="7" name="Zone de dessin 3"/>
+                <wp:cNvGraphicFramePr>
+                  <a:graphicFrameLocks xmlns:a="http://schemas.openxmlformats.org/drawingml/2006/main" noChangeAspect="1"/>
+                </wp:cNvGraphicFramePr>
+                <a:graphic xmlns:a="http://schemas.openxmlformats.org/drawingml/2006/main">
+                  <a:graphicData uri="http://schemas.microsoft.com/office/word/2010/wordprocessingCanvas">
+                    <wpc:wpc>
+                      <wpc:bg>
+                        <a:noFill/>
+                      </wpc:bg>
+                      <wpc:whole/>
+                      <wps:wsp>
+                        <wps:cNvPr id="1" name="Rectangle 7"/>
+                        <wps:cNvSpPr>
+                          <a:spLocks noChangeArrowheads="1"/>
+                        </wps:cNvSpPr>
+                        <wps:spPr bwMode="auto">
+                          <a:xfrm>
+                            <a:off x="0" y="0"/>
+                            <a:ext cx="3258185" cy="2286000"/>
+                          </a:xfrm>
+                          <a:prstGeom prst="rect">
+                            <a:avLst/>
+                          </a:prstGeom>
+                          <a:gradFill rotWithShape="0">
+                            <a:gsLst>
+                              <a:gs pos="0">
+                                <a:schemeClr val="bg1">
+                                  <a:lumMod val="100000"/>
+                                  <a:lumOff val="0"/>
+                                </a:schemeClr>
+                              </a:gs>
+                              <a:gs pos="50000">
+                                <a:schemeClr val="tx2">
+                                  <a:lumMod val="20000"/>
+                                  <a:lumOff val="80000"/>
+                                </a:schemeClr>
+                              </a:gs>
+                              <a:gs pos="100000">
+                                <a:schemeClr val="bg1">
+                                  <a:lumMod val="100000"/>
+                                  <a:lumOff val="0"/>
+                                </a:schemeClr>
+                              </a:gs>
+                            </a:gsLst>
+                            <a:lin ang="5400000" scaled="1"/>
+                          </a:gradFill>
+                          <a:ln>
+                            <a:noFill/>
+                          </a:ln>
+                          <a:effectLst/>
+                          <a:extLst>
+                            <a:ext uri="{91240B29-F687-4F45-9708-019B960494DF}">
+                              <a14:hiddenLine xmlns:a14="http://schemas.microsoft.com/office/drawing/2010/main" w="12700">
+                                <a:solidFill>
+                                  <a:schemeClr val="accent1">
+                                    <a:lumMod val="60000"/>
+                                    <a:lumOff val="40000"/>
+                                  </a:schemeClr>
+                                </a:solidFill>
+                                <a:miter lim="800000"/>
+                                <a:headEnd/>
+                                <a:tailEnd/>
+                              </a14:hiddenLine>
+                            </a:ext>
+                            <a:ext uri="{AF507438-7753-43E0-B8FC-AC1667EBCBE1}">
+                              <a14:hiddenEffects xmlns:a14="http://schemas.microsoft.com/office/drawing/2010/main">
+                                <a:effectLst>
+                                  <a:outerShdw dist="28398" dir="3806097" algn="ctr" rotWithShape="0">
+                                    <a:schemeClr val="accent1">
+                                      <a:lumMod val="50000"/>
+                                      <a:lumOff val="0"/>
+                                      <a:alpha val="50000"/>
+                                    </a:schemeClr>
+                                  </a:outerShdw>
+                                </a:effectLst>
+                              </a14:hiddenEffects>
+                            </a:ext>
+                          </a:extLst>
+                        </wps:spPr>
+                        <wps:bodyPr rot="0" vert="horz" wrap="square" lIns="91440" tIns="45720" rIns="91440" bIns="45720" anchor="t" anchorCtr="0" upright="1">
+                          <a:noAutofit/>
+                        </wps:bodyPr>
+                      </wps:wsp>
+                      <wps:wsp>
+                        <wps:cNvPr id="3" name="WordArt 8"/>
+                        <wps:cNvSpPr txBox="1">
+                          <a:spLocks noChangeArrowheads="1" noChangeShapeType="1" noTextEdit="1"/>
+                        </wps:cNvSpPr>
+                        <wps:spPr bwMode="auto">
+                          <a:xfrm>
+                            <a:off x="2360295" y="1320800"/>
+                            <a:ext cx="438150" cy="759460"/>
+                          </a:xfrm>
+                          <a:prstGeom prst="rect">
+                            <a:avLst/>
+                          </a:prstGeom>
+                          <a:extLst>
+                            <a:ext uri="{91240B29-F687-4F45-9708-019B960494DF}">
+                              <a14:hiddenLine xmlns:a14="http://schemas.microsoft.com/office/drawing/2010/main" w="9525">
+                                <a:solidFill>
+                                  <a:srgbClr val="000000"/>
+                                </a:solidFill>
+                                <a:round/>
+                                <a:headEnd/>
+                                <a:tailEnd/>
+                              </a14:hiddenLine>
+                            </a:ext>
+                          </a:extLst>
+                        </wps:spPr>
+                        <wps:txbx>
+                          <w:txbxContent>
+                            <w:p>
+                              <w:pPr>
+                                <w:pStyle w:val="NormalWeb"/>
+                                <w:spacing w:before="0" w:beforeAutospacing="0" w:after="0" w:afterAutospacing="0"/>
+                                <w:jc w:val="center"/>
+                              </w:pPr>
+                              <w:r>
+                                <w:rPr>
+                                  <w:rFonts w:ascii="Arial Black" w:hAnsi="Arial Black"/>
+                                  <w:shadow/>
+                                  <w:color w:val="984806" w:themeColor="accent6" w:themeShade="80"/>
+                                  <w:spacing w:val="144"/>
+                                  <w:sz w:val="72"/>
+                                  <w:szCs w:val="72"/>
+                                  <w14:shadow w14:blurRad="0" w14:dist="45847" w14:dir="3378596" w14:sx="100000" w14:sy="100000" w14:kx="0" w14:ky="0" w14:algn="ctr">
+                                    <w14:srgbClr w14:val="4D4D4D">
+                                      <w14:alpha w14:val="20000"/>
+                                    </w14:srgbClr>
+                                  </w14:shadow>
+                                </w:rPr>
+                                <w:t>7</w:t>
+                              </w:r>
+                            </w:p>
+                          </w:txbxContent>
+                        </wps:txbx>
+                        <wps:bodyPr wrap="square" numCol="1" fromWordArt="1">
+                          <a:prstTxWarp prst="textPlain">
+                            <a:avLst>
+                              <a:gd name="adj" fmla="val 50000"/>
+                            </a:avLst>
+                          </a:prstTxWarp>
+                          <a:spAutoFit/>
+                        </wps:bodyPr>
+                      </wps:wsp>
+                      <pic:pic xmlns:pic="http://schemas.openxmlformats.org/drawingml/2006/picture">
+                        <pic:nvPicPr>
+                          <pic:cNvPr id="4" name="Picture 4"/>
+                          <pic:cNvPicPr>
+                            <a:picLocks noChangeAspect="1" noChangeArrowheads="1"/>
+                          </pic:cNvPicPr>
+                        </pic:nvPicPr>
+                        <pic:blipFill>
+                          <a:blip r:embed="rId7">
+                            <a:extLst>
+                              <a:ext uri="{28A0092B-C50C-407E-A947-70E740481C1C}">
+                                <a14:useLocalDpi xmlns:a14="http://schemas.microsoft.com/office/drawing/2010/main" val="0"/>
+                              </a:ext>
+                            </a:extLst>
+                          </a:blip>
+                          <a:srcRect/>
+                          <a:stretch>
+                            <a:fillRect/>
+                          </a:stretch>
+                        </pic:blipFill>
+                        <pic:spPr bwMode="auto">
+                          <a:xfrm>
+                            <a:off x="946785" y="829310"/>
+                            <a:ext cx="1292225" cy="1292860"/>
+                          </a:xfrm>
+                          <a:prstGeom prst="rect">
+                            <a:avLst/>
+                          </a:prstGeom>
+                          <a:noFill/>
+                          <a:extLst>
+                            <a:ext uri="{909E8E84-426E-40DD-AFC4-6F175D3DCCD1}">
+                              <a14:hiddenFill xmlns:a14="http://schemas.microsoft.com/office/drawing/2010/main">
+                                <a:solidFill>
+                                  <a:srgbClr val="FFFFFF"/>
+                                </a:solidFill>
+                              </a14:hiddenFill>
+                            </a:ext>
+                          </a:extLst>
+                        </pic:spPr>
+                      </pic:pic>
+                      <wps:wsp>
+                        <wps:cNvPr id="5" name="WordArt 6"/>
+                        <wps:cNvSpPr txBox="1">
+                          <a:spLocks noChangeArrowheads="1" noChangeShapeType="1" noTextEdit="1"/>
+                        </wps:cNvSpPr>
+                        <wps:spPr bwMode="auto">
+                          <a:xfrm>
+                            <a:off x="946785" y="305435"/>
+                            <a:ext cx="1734185" cy="1431290"/>
+                          </a:xfrm>
+                          <a:prstGeom prst="rect">
+                            <a:avLst/>
+                          </a:prstGeom>
+                          <a:extLst>
+                            <a:ext uri="{91240B29-F687-4F45-9708-019B960494DF}">
+                              <a14:hiddenLine xmlns:a14="http://schemas.microsoft.com/office/drawing/2010/main" w="9525">
+                                <a:solidFill>
+                                  <a:srgbClr val="008000"/>
+                                </a:solidFill>
+                                <a:round/>
+                                <a:headEnd/>
+                                <a:tailEnd/>
+                              </a14:hiddenLine>
+                            </a:ext>
+                          </a:extLst>
+                        </wps:spPr>
+                        <wps:txbx>
+                          <w:txbxContent>
+                            <w:p>
+                              <w:pPr>
+                                <w:pStyle w:val="NormalWeb"/>
+                                <w:spacing w:before="0" w:beforeAutospacing="0" w:after="0" w:afterAutospacing="0"/>
+                                <w:jc w:val="center"/>
+                              </w:pPr>
+                              <w:r>
+                                <w:rPr>
+                                  <w:rFonts w:ascii="Cambria" w:hAnsi="Cambria"/>
+                                  <w:b/>
+                                  <w:bCs/>
+                                  <w:shadow/>
+                                  <w:color w:val="0070C0"/>
+                                  <w:sz w:val="72"/>
+                                  <w:szCs w:val="72"/>
+                                  <w14:shadow w14:blurRad="0" w14:dist="219202" w14:dir="15599521" w14:sx="125000" w14:sy="125000" w14:kx="0" w14:ky="0" w14:algn="tl">
+                                    <w14:srgbClr w14:val="C7DFD3">
+                                      <w14:alpha w14:val="20000"/>
+                                    </w14:srgbClr>
+                                  </w14:shadow>
+                                </w:rPr>
+                                <w:t>Séquence</w:t>
+                              </w:r>
+                            </w:p>
+                          </w:txbxContent>
+                        </wps:txbx>
+                        <wps:bodyPr wrap="square" numCol="1" fromWordArt="1">
+                          <a:prstTxWarp prst="textPlain">
+                            <a:avLst>
+                              <a:gd name="adj" fmla="val 50000"/>
+                            </a:avLst>
+                          </a:prstTxWarp>
+                          <a:spAutoFit/>
+                        </wps:bodyPr>
+                      </wps:wsp>
+                      <wps:wsp>
+                        <wps:cNvPr id="6" name="WordArt 5"/>
+                        <wps:cNvSpPr txBox="1">
+                          <a:spLocks noChangeArrowheads="1" noChangeShapeType="1" noTextEdit="1"/>
+                        </wps:cNvSpPr>
+                        <wps:spPr bwMode="auto">
+                          <a:xfrm rot="20640995">
+                            <a:off x="469900" y="447675"/>
+                            <a:ext cx="438150" cy="1143000"/>
+                          </a:xfrm>
+                          <a:prstGeom prst="rect">
+                            <a:avLst/>
+                          </a:prstGeom>
+                          <a:extLst>
+                            <a:ext uri="{91240B29-F687-4F45-9708-019B960494DF}">
+                              <a14:hiddenLine xmlns:a14="http://schemas.microsoft.com/office/drawing/2010/main" w="9525">
+                                <a:solidFill>
+                                  <a:srgbClr val="008000"/>
+                                </a:solidFill>
+                                <a:round/>
+                                <a:headEnd/>
+                                <a:tailEnd/>
+                              </a14:hiddenLine>
+                            </a:ext>
+                            <a:ext uri="{AF507438-7753-43E0-B8FC-AC1667EBCBE1}">
+                              <a14:hiddenEffects xmlns:a14="http://schemas.microsoft.com/office/drawing/2010/main">
+                                <a:effectLst/>
+                              </a14:hiddenEffects>
+                            </a:ext>
+                          </a:extLst>
+                        </wps:spPr>
+                        <wps:txbx>
+                          <w:txbxContent>
+                            <w:p>
+                              <w:pPr>
+                                <w:pStyle w:val="NormalWeb"/>
+                                <w:spacing w:before="0" w:beforeAutospacing="0" w:after="0" w:afterAutospacing="0"/>
+                                <w:jc w:val="center"/>
+                              </w:pPr>
+                              <w:proofErr w:type="spellStart"/>
+                              <w:r>
+                                <w:rPr>
+                                  <w:color w:val="4F6228" w:themeColor="accent3" w:themeShade="80"/>
+                                  <w:sz w:val="72"/>
+                                  <w:szCs w:val="72"/>
+                                </w:rPr>
+                                <w:t>py</w:t>
+                              </w:r>
+                              <w:proofErr w:type="spellEnd"/>
+                            </w:p>
+                          </w:txbxContent>
+                        </wps:txbx>
+                        <wps:bodyPr wrap="square" numCol="1" fromWordArt="1">
+                          <a:prstTxWarp prst="textPlain">
+                            <a:avLst>
+                              <a:gd name="adj" fmla="val 50000"/>
+                            </a:avLst>
+                          </a:prstTxWarp>
+                          <a:spAutoFit/>
+                        </wps:bodyPr>
+                      </wps:wsp>
+                    </wpc:wpc>
+                  </a:graphicData>
+                </a:graphic>
+              </wp:inline>
+            </w:drawing>
+          </mc:Choice>
+          <mc:Fallback>
+            <w:pict>
+              <v:group id="Zone de dessin 3" o:spid="_x0000_s1032" editas="canvas" style="width:256.55pt;height:180pt;mso-position-horizontal-relative:char;mso-position-vertical-relative:line" coordsize="32581,22860" o:gfxdata="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">
+                <v:shape id="_x0000_s1033" type="#_x0000_t75" style="position:absolute;width:32581;height:22860;visibility:visible;mso-wrap-style:square">
+                  <v:fill o:detectmouseclick="t"/>
+                  <v:path o:connecttype="none"/>
+                </v:shape>
+                <v:rect id="Rectangle 7" o:spid="_x0000_s1034" style="position:absolute;width:32581;height:22860;visibility:visible;mso-wrap-style:square;v-text-anchor:top" o:gfxdata="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" fillcolor="white [3212]" stroked="f" strokecolor="#95b3d7 [1940]" strokeweight="1pt">
+                  <v:fill color2="#c6d9f1 [671]" focus="50%" type="gradient"/>
+                  <v:shadow color="#243f60 [1604]" opacity=".5" offset="1pt"/>
+                </v:rect>
+                <v:shape id="WordArt 8" o:spid="_x0000_s1035" type="#_x0000_t202" style="position:absolute;left:23602;top:13208;width:4382;height:7594;visibility:visible;mso-wrap-style:square;v-text-anchor:top" o:gfxdata="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" filled="f" stroked="f">
+                  <v:stroke joinstyle="round"/>
+                  <o:lock v:ext="edit" shapetype="t"/>
+                  <v:textbox style="mso-fit-shape-to-text:t">
+                    <w:txbxContent>
+                      <w:p>
+                        <w:pPr>
+                          <w:pStyle w:val="NormalWeb"/>
+                          <w:spacing w:before="0" w:beforeAutospacing="0" w:after="0" w:afterAutospacing="0"/>
+                          <w:jc w:val="center"/>
+                        </w:pPr>
+                        <w:r>
+                          <w:rPr>
+                            <w:rFonts w:ascii="Arial Black" w:hAnsi="Arial Black"/>
+                            <w:shadow/>
+                            <w:color w:val="984806" w:themeColor="accent6" w:themeShade="80"/>
+                            <w:spacing w:val="144"/>
+                            <w:sz w:val="72"/>
+                            <w:szCs w:val="72"/>
+                            <w14:shadow w14:blurRad="0" w14:dist="45847" w14:dir="3378596" w14:sx="100000" w14:sy="100000" w14:kx="0" w14:ky="0" w14:algn="ctr">
+                              <w14:srgbClr w14:val="4D4D4D">
+                                <w14:alpha w14:val="20000"/>
+                              </w14:srgbClr>
+                            </w14:shadow>
+                          </w:rPr>
+                          <w:t>7</w:t>
+                        </w:r>
+                      </w:p>
+                    </w:txbxContent>
+                  </v:textbox>
+                </v:shape>
+                <v:shape id="Picture 4" o:spid="_x0000_s1036" type="#_x0000_t75" style="position:absolute;left:9467;top:8293;width:12923;height:12928;visibility:visible;mso-wrap-style:square" o:gfxdata="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">
+                  <v:imagedata r:id="rId8" o:title=""/>
+                </v:shape>
+                <v:shape id="WordArt 6" o:spid="_x0000_s1037" type="#_x0000_t202" style="position:absolute;left:9467;top:3054;width:17342;height:14313;visibility:visible;mso-wrap-style:square;v-text-anchor:top" o:gfxdata="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" filled="f" stroked="f" strokecolor="green">
+                  <v:stroke joinstyle="round"/>
+                  <o:lock v:ext="edit" shapetype="t"/>
+                  <v:textbox style="mso-fit-shape-to-text:t">
+                    <w:txbxContent>
+                      <w:p>
+                        <w:pPr>
+                          <w:pStyle w:val="NormalWeb"/>
+                          <w:spacing w:before="0" w:beforeAutospacing="0" w:after="0" w:afterAutospacing="0"/>
+                          <w:jc w:val="center"/>
+                        </w:pPr>
+                        <w:r>
+                          <w:rPr>
+                            <w:rFonts w:ascii="Cambria" w:hAnsi="Cambria"/>
+                            <w:b/>
+                            <w:bCs/>
+                            <w:shadow/>
+                            <w:color w:val="0070C0"/>
+                            <w:sz w:val="72"/>
+                            <w:szCs w:val="72"/>
+                            <w14:shadow w14:blurRad="0" w14:dist="219202" w14:dir="15599521" w14:sx="125000" w14:sy="125000" w14:kx="0" w14:ky="0" w14:algn="tl">
+                              <w14:srgbClr w14:val="C7DFD3">
+                                <w14:alpha w14:val="20000"/>
+                              </w14:srgbClr>
+                            </w14:shadow>
+                          </w:rPr>
+                          <w:t>Séquence</w:t>
+                        </w:r>
+                      </w:p>
+                    </w:txbxContent>
+                  </v:textbox>
+                </v:shape>
+                <v:shape id="WordArt 5" o:spid="_x0000_s1038" type="#_x0000_t202" style="position:absolute;left:4699;top:4476;width:4381;height:11430;rotation:-1047489fd;visibility:visible;mso-wrap-style:square;v-text-anchor:top" o:gfxdata="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" filled="f" stroked="f" strokecolor="green">
+                  <v:stroke joinstyle="round"/>
+                  <o:lock v:ext="edit" shapetype="t"/>
+                  <v:textbox style="mso-fit-shape-to-text:t">
+                    <w:txbxContent>
+                      <w:p>
+                        <w:pPr>
+                          <w:pStyle w:val="NormalWeb"/>
+                          <w:spacing w:before="0" w:beforeAutospacing="0" w:after="0" w:afterAutospacing="0"/>
+                          <w:jc w:val="center"/>
+                        </w:pPr>
+                        <w:proofErr w:type="spellStart"/>
+                        <w:r>
+                          <w:rPr>
+                            <w:color w:val="4F6228" w:themeColor="accent3" w:themeShade="80"/>
+                            <w:sz w:val="72"/>
+                            <w:szCs w:val="72"/>
+                          </w:rPr>
+                          <w:t>py</w:t>
+                        </w:r>
+                        <w:proofErr w:type="spellEnd"/>
+                      </w:p>
+                    </w:txbxContent>
+                  </v:textbox>
+                </v:shape>
+                <w10:anchorlock/>
+              </v:group>
+            </w:pict>
+          </mc:Fallback>
+        </mc:AlternateContent>
       </w:r>
     </w:p>
     <w:sectPr>
@@ -102,7 +955,7 @@
 </file>
 
 <file path=word/styles.xml><?xml version="1.0" encoding="utf-8"?>
-<w:styles xmlns:r="http://schemas.openxmlformats.org/officeDocument/2006/relationships" xmlns:w="http://schemas.openxmlformats.org/wordprocessingml/2006/main">
+<w:styles xmlns:mc="http://schemas.openxmlformats.org/markup-compatibility/2006" xmlns:r="http://schemas.openxmlformats.org/officeDocument/2006/relationships" xmlns:w="http://schemas.openxmlformats.org/wordprocessingml/2006/main" xmlns:w14="http://schemas.microsoft.com/office/word/2010/wordml" xmlns:w15="http://schemas.microsoft.com/office/word/2012/wordml" xmlns:w16se="http://schemas.microsoft.com/office/word/2015/wordml/symex" mc:Ignorable="w14 w15 w16se">
   <w:docDefaults>
     <w:rPrDefault>
       <w:rPr>
@@ -118,144 +971,381 @@
       </w:pPr>
     </w:pPrDefault>
   </w:docDefaults>
-  <w:latentStyles w:defLockedState="0" w:defUIPriority="99" w:defSemiHidden="1" w:defUnhideWhenUsed="1" w:defQFormat="0" w:count="267">
-    <w:lsdException w:name="Normal" w:semiHidden="0" w:uiPriority="0" w:unhideWhenUsed="0" w:qFormat="1"/>
-    <w:lsdException w:name="heading 1" w:semiHidden="0" w:uiPriority="9" w:unhideWhenUsed="0" w:qFormat="1"/>
-    <w:lsdException w:name="heading 2" w:uiPriority="9" w:qFormat="1"/>
-    <w:lsdException w:name="heading 3" w:uiPriority="9" w:qFormat="1"/>
-    <w:lsdException w:name="heading 4" w:uiPriority="9" w:qFormat="1"/>
-    <w:lsdException w:name="heading 5" w:uiPriority="9" w:qFormat="1"/>
-    <w:lsdException w:name="heading 6" w:uiPriority="9" w:qFormat="1"/>
-    <w:lsdException w:name="heading 7" w:uiPriority="9" w:qFormat="1"/>
-    <w:lsdException w:name="heading 8" w:uiPriority="9" w:qFormat="1"/>
-    <w:lsdException w:name="heading 9" w:uiPriority="9" w:qFormat="1"/>
-    <w:lsdException w:name="toc 1" w:uiPriority="39"/>
-    <w:lsdException w:name="toc 2" w:uiPriority="39"/>
-    <w:lsdException w:name="toc 3" w:uiPriority="39"/>
-    <w:lsdException w:name="toc 4" w:uiPriority="39"/>
-    <w:lsdException w:name="toc 5" w:uiPriority="39"/>
-    <w:lsdException w:name="toc 6" w:uiPriority="39"/>
-    <w:lsdException w:name="toc 7" w:uiPriority="39"/>
-    <w:lsdException w:name="toc 8" w:uiPriority="39"/>
-    <w:lsdException w:name="toc 9" w:uiPriority="39"/>
-    <w:lsdException w:name="caption" w:uiPriority="35" w:qFormat="1"/>
-    <w:lsdException w:name="Title" w:semiHidden="0" w:uiPriority="10" w:unhideWhenUsed="0" w:qFormat="1"/>
-    <w:lsdException w:name="Default Paragraph Font" w:uiPriority="1"/>
-    <w:lsdException w:name="Subtitle" w:semiHidden="0" w:uiPriority="11" w:unhideWhenUsed="0" w:qFormat="1"/>
-    <w:lsdException w:name="Strong" w:semiHidden="0" w:uiPriority="22" w:unhideWhenUsed="0" w:qFormat="1"/>
-    <w:lsdException w:name="Emphasis" w:semiHidden="0" w:uiPriority="20" w:unhideWhenUsed="0" w:qFormat="1"/>
-    <w:lsdException w:name="Table Grid" w:semiHidden="0" w:uiPriority="59" w:unhideWhenUsed="0"/>
-    <w:lsdException w:name="Placeholder Text" w:unhideWhenUsed="0"/>
-    <w:lsdException w:name="No Spacing" w:semiHidden="0" w:uiPriority="1" w:unhideWhenUsed="0" w:qFormat="1"/>
-    <w:lsdException w:name="Light Shading" w:semiHidden="0" w:uiPriority="60" w:unhideWhenUsed="0"/>
-    <w:lsdException w:name="Light List" w:semiHidden="0" w:uiPriority="61" w:unhideWhenUsed="0"/>
-    <w:lsdException w:name="Light Grid" w:semiHidden="0" w:uiPriority="62" w:unhideWhenUsed="0"/>
-    <w:lsdException w:name="Medium Shading 1" w:semiHidden="0" w:uiPriority="63" w:unhideWhenUsed="0"/>
-    <w:lsdException w:name="Medium Shading 2" w:semiHidden="0" w:uiPriority="64" w:unhideWhenUsed="0"/>
-    <w:lsdException w:name="Medium List 1" w:semiHidden="0" w:uiPriority="65" w:unhideWhenUsed="0"/>
-    <w:lsdException w:name="Medium List 2" w:semiHidden="0" w:uiPriority="66" w:unhideWhenUsed="0"/>
-    <w:lsdException w:name="Medium Grid 1" w:semiHidden="0" w:uiPriority="67" w:unhideWhenUsed="0"/>
-    <w:lsdException w:name="Medium Grid 2" w:semiHidden="0" w:uiPriority="68" w:unhideWhenUsed="0"/>
-    <w:lsdException w:name="Medium Grid 3" w:semiHidden="0" w:uiPriority="69" w:unhideWhenUsed="0"/>
-    <w:lsdException w:name="Dark List" w:semiHidden="0" w:uiPriority="70" w:unhideWhenUsed="0"/>
-    <w:lsdException w:name="Colorful Shading" w:semiHidden="0" w:uiPriority="71" w:unhideWhenUsed="0"/>
-    <w:lsdException w:name="Colorful List" w:semiHidden="0" w:uiPriority="72" w:unhideWhenUsed="0"/>
-    <w:lsdException w:name="Colorful Grid" w:semiHidden="0" w:uiPriority="73" w:unhideWhenUsed="0"/>
-    <w:lsdException w:name="Light Shading Accent 1" w:semiHidden="0" w:uiPriority="60" w:unhideWhenUsed="0"/>
-    <w:lsdException w:name="Light List Accent 1" w:semiHidden="0" w:uiPriority="61" w:unhideWhenUsed="0"/>
-    <w:lsdException w:name="Light Grid Accent 1" w:semiHidden="0" w:uiPriority="62" w:unhideWhenUsed="0"/>
-    <w:lsdException w:name="Medium Shading 1 Accent 1" w:semiHidden="0" w:uiPriority="63" w:unhideWhenUsed="0"/>
-    <w:lsdException w:name="Medium Shading 2 Accent 1" w:semiHidden="0" w:uiPriority="64" w:unhideWhenUsed="0"/>
-    <w:lsdException w:name="Medium List 1 Accent 1" w:semiHidden="0" w:uiPriority="65" w:unhideWhenUsed="0"/>
-    <w:lsdException w:name="Revision" w:unhideWhenUsed="0"/>
-    <w:lsdException w:name="List Paragraph" w:semiHidden="0" w:uiPriority="34" w:unhideWhenUsed="0" w:qFormat="1"/>
-    <w:lsdException w:name="Quote" w:semiHidden="0" w:uiPriority="29" w:unhideWhenUsed="0" w:qFormat="1"/>
-    <w:lsdException w:name="Intense Quote" w:semiHidden="0" w:uiPriority="30" w:unhideWhenUsed="0" w:qFormat="1"/>
-    <w:lsdException w:name="Medium List 2 Accent 1" w:semiHidden="0" w:uiPriority="66" w:unhideWhenUsed="0"/>
-    <w:lsdException w:name="Medium Grid 1 Accent 1" w:semiHidden="0" w:uiPriority="67" w:unhideWhenUsed="0"/>
-    <w:lsdException w:name="Medium Grid 2 Accent 1" w:semiHidden="0" w:uiPriority="68" w:unhideWhenUsed="0"/>
-    <w:lsdException w:name="Medium Grid 3 Accent 1" w:semiHidden="0" w:uiPriority="69" w:unhideWhenUsed="0"/>
-    <w:lsdException w:name="Dark List Accent 1" w:semiHidden="0" w:uiPriority="70" w:unhideWhenUsed="0"/>
-    <w:lsdException w:name="Colorful Shading Accent 1" w:semiHidden="0" w:uiPriority="71" w:unhideWhenUsed="0"/>
-    <w:lsdException w:name="Colorful List Accent 1" w:semiHidden="0" w:uiPriority="72" w:unhideWhenUsed="0"/>
-    <w:lsdException w:name="Colorful Grid Accent 1" w:semiHidden="0" w:uiPriority="73" w:unhideWhenUsed="0"/>
-    <w:lsdException w:name="Light Shading Accent 2" w:semiHidden="0" w:uiPriority="60" w:unhideWhenUsed="0"/>
-    <w:lsdException w:name="Light List Accent 2" w:semiHidden="0" w:uiPriority="61" w:unhideWhenUsed="0"/>
-    <w:lsdException w:name="Light Grid Accent 2" w:semiHidden="0" w:uiPriority="62" w:unhideWhenUsed="0"/>
-    <w:lsdException w:name="Medium Shading 1 Accent 2" w:semiHidden="0" w:uiPriority="63" w:unhideWhenUsed="0"/>
-    <w:lsdException w:name="Medium Shading 2 Accent 2" w:semiHidden="0" w:uiPriority="64" w:unhideWhenUsed="0"/>
-    <w:lsdException w:name="Medium List 1 Accent 2" w:semiHidden="0" w:uiPriority="65" w:unhideWhenUsed="0"/>
-    <w:lsdException w:name="Medium List 2 Accent 2" w:semiHidden="0" w:uiPriority="66" w:unhideWhenUsed="0"/>
-    <w:lsdException w:name="Medium Grid 1 Accent 2" w:semiHidden="0" w:uiPriority="67" w:unhideWhenUsed="0"/>
-    <w:lsdException w:name="Medium Grid 2 Accent 2" w:semiHidden="0" w:uiPriority="68" w:unhideWhenUsed="0"/>
-    <w:lsdException w:name="Medium Grid 3 Accent 2" w:semiHidden="0" w:uiPriority="69" w:unhideWhenUsed="0"/>
-    <w:lsdException w:name="Dark List Accent 2" w:semiHidden="0" w:uiPriority="70" w:unhideWhenUsed="0"/>
-    <w:lsdException w:name="Colorful Shading Accent 2" w:semiHidden="0" w:uiPriority="71" w:unhideWhenUsed="0"/>
-    <w:lsdException w:name="Colorful List Accent 2" w:semiHidden="0" w:uiPriority="72" w:unhideWhenUsed="0"/>
-    <w:lsdException w:name="Colorful Grid Accent 2" w:semiHidden="0" w:uiPriority="73" w:unhideWhenUsed="0"/>
-    <w:lsdException w:name="Light Shading Accent 3" w:semiHidden="0" w:uiPriority="60" w:unhideWhenUsed="0"/>
-    <w:lsdException w:name="Light List Accent 3" w:semiHidden="0" w:uiPriority="61" w:unhideWhenUsed="0"/>
-    <w:lsdException w:name="Light Grid Accent 3" w:semiHidden="0" w:uiPriority="62" w:unhideWhenUsed="0"/>
-    <w:lsdException w:name="Medium Shading 1 Accent 3" w:semiHidden="0" w:uiPriority="63" w:unhideWhenUsed="0"/>
-    <w:lsdException w:name="Medium Shading 2 Accent 3" w:semiHidden="0" w:uiPriority="64" w:unhideWhenUsed="0"/>
-    <w:lsdException w:name="Medium List 1 Accent 3" w:semiHidden="0" w:uiPriority="65" w:unhideWhenUsed="0"/>
-    <w:lsdException w:name="Medium List 2 Accent 3" w:semiHidden="0" w:uiPriority="66" w:unhideWhenUsed="0"/>
-    <w:lsdException w:name="Medium Grid 1 Accent 3" w:semiHidden="0" w:uiPriority="67" w:unhideWhenUsed="0"/>
-    <w:lsdException w:name="Medium Grid 2 Accent 3" w:semiHidden="0" w:uiPriority="68" w:unhideWhenUsed="0"/>
-    <w:lsdException w:name="Medium Grid 3 Accent 3" w:semiHidden="0" w:uiPriority="69" w:unhideWhenUsed="0"/>
-    <w:lsdException w:name="Dark List Accent 3" w:semiHidden="0" w:uiPriority="70" w:unhideWhenUsed="0"/>
-    <w:lsdException w:name="Colorful Shading Accent 3" w:semiHidden="0" w:uiPriority="71" w:unhideWhenUsed="0"/>
-    <w:lsdException w:name="Colorful List Accent 3" w:semiHidden="0" w:uiPriority="72" w:unhideWhenUsed="0"/>
-    <w:lsdException w:name="Colorful Grid Accent 3" w:semiHidden="0" w:uiPriority="73" w:unhideWhenUsed="0"/>
-    <w:lsdException w:name="Light Shading Accent 4" w:semiHidden="0" w:uiPriority="60" w:unhideWhenUsed="0"/>
-    <w:lsdException w:name="Light List Accent 4" w:semiHidden="0" w:uiPriority="61" w:unhideWhenUsed="0"/>
-    <w:lsdException w:name="Light Grid Accent 4" w:semiHidden="0" w:uiPriority="62" w:unhideWhenUsed="0"/>
-    <w:lsdException w:name="Medium Shading 1 Accent 4" w:semiHidden="0" w:uiPriority="63" w:unhideWhenUsed="0"/>
-    <w:lsdException w:name="Medium Shading 2 Accent 4" w:semiHidden="0" w:uiPriority="64" w:unhideWhenUsed="0"/>
-    <w:lsdException w:name="Medium List 1 Accent 4" w:semiHidden="0" w:uiPriority="65" w:unhideWhenUsed="0"/>
-    <w:lsdException w:name="Medium List 2 Accent 4" w:semiHidden="0" w:uiPriority="66" w:unhideWhenUsed="0"/>
-    <w:lsdException w:name="Medium Grid 1 Accent 4" w:semiHidden="0" w:uiPriority="67" w:unhideWhenUsed="0"/>
-    <w:lsdException w:name="Medium Grid 2 Accent 4" w:semiHidden="0" w:uiPriority="68" w:unhideWhenUsed="0"/>
-    <w:lsdException w:name="Medium Grid 3 Accent 4" w:semiHidden="0" w:uiPriority="69" w:unhideWhenUsed="0"/>
-    <w:lsdException w:name="Dark List Accent 4" w:semiHidden="0" w:uiPriority="70" w:unhideWhenUsed="0"/>
-    <w:lsdException w:name="Colorful Shading Accent 4" w:semiHidden="0" w:uiPriority="71" w:unhideWhenUsed="0"/>
-    <w:lsdException w:name="Colorful List Accent 4" w:semiHidden="0" w:uiPriority="72" w:unhideWhenUsed="0"/>
-    <w:lsdException w:name="Colorful Grid Accent 4" w:semiHidden="0" w:uiPriority="73" w:unhideWhenUsed="0"/>
-    <w:lsdException w:name="Light Shading Accent 5" w:semiHidden="0" w:uiPriority="60" w:unhideWhenUsed="0"/>
-    <w:lsdException w:name="Light List Accent 5" w:semiHidden="0" w:uiPriority="61" w:unhideWhenUsed="0"/>
-    <w:lsdException w:name="Light Grid Accent 5" w:semiHidden="0" w:uiPriority="62" w:unhideWhenUsed="0"/>
-    <w:lsdException w:name="Medium Shading 1 Accent 5" w:semiHidden="0" w:uiPriority="63" w:unhideWhenUsed="0"/>
-    <w:lsdException w:name="Medium Shading 2 Accent 5" w:semiHidden="0" w:uiPriority="64" w:unhideWhenUsed="0"/>
-    <w:lsdException w:name="Medium List 1 Accent 5" w:semiHidden="0" w:uiPriority="65" w:unhideWhenUsed="0"/>
-    <w:lsdException w:name="Medium List 2 Accent 5" w:semiHidden="0" w:uiPriority="66" w:unhideWhenUsed="0"/>
-    <w:lsdException w:name="Medium Grid 1 Accent 5" w:semiHidden="0" w:uiPriority="67" w:unhideWhenUsed="0"/>
-    <w:lsdException w:name="Medium Grid 2 Accent 5" w:semiHidden="0" w:uiPriority="68" w:unhideWhenUsed="0"/>
-    <w:lsdException w:name="Medium Grid 3 Accent 5" w:semiHidden="0" w:uiPriority="69" w:unhideWhenUsed="0"/>
-    <w:lsdException w:name="Dark List Accent 5" w:semiHidden="0" w:uiPriority="70" w:unhideWhenUsed="0"/>
-    <w:lsdException w:name="Colorful Shading Accent 5" w:semiHidden="0" w:uiPriority="71" w:unhideWhenUsed="0"/>
-    <w:lsdException w:name="Colorful List Accent 5" w:semiHidden="0" w:uiPriority="72" w:unhideWhenUsed="0"/>
-    <w:lsdException w:name="Colorful Grid Accent 5" w:semiHidden="0" w:uiPriority="73" w:unhideWhenUsed="0"/>
-    <w:lsdException w:name="Light Shading Accent 6" w:semiHidden="0" w:uiPriority="60" w:unhideWhenUsed="0"/>
-    <w:lsdException w:name="Light List Accent 6" w:semiHidden="0" w:uiPriority="61" w:unhideWhenUsed="0"/>
-    <w:lsdException w:name="Light Grid Accent 6" w:semiHidden="0" w:uiPriority="62" w:unhideWhenUsed="0"/>
-    <w:lsdException w:name="Medium Shading 1 Accent 6" w:semiHidden="0" w:uiPriority="63" w:unhideWhenUsed="0"/>
-    <w:lsdException w:name="Medium Shading 2 Accent 6" w:semiHidden="0" w:uiPriority="64" w:unhideWhenUsed="0"/>
-    <w:lsdException w:name="Medium List 1 Accent 6" w:semiHidden="0" w:uiPriority="65" w:unhideWhenUsed="0"/>
-    <w:lsdException w:name="Medium List 2 Accent 6" w:semiHidden="0" w:uiPriority="66" w:unhideWhenUsed="0"/>
-    <w:lsdException w:name="Medium Grid 1 Accent 6" w:semiHidden="0" w:uiPriority="67" w:unhideWhenUsed="0"/>
-    <w:lsdException w:name="Medium Grid 2 Accent 6" w:semiHidden="0" w:uiPriority="68" w:unhideWhenUsed="0"/>
-    <w:lsdException w:name="Medium Grid 3 Accent 6" w:semiHidden="0" w:uiPriority="69" w:unhideWhenUsed="0"/>
-    <w:lsdException w:name="Dark List Accent 6" w:semiHidden="0" w:uiPriority="70" w:unhideWhenUsed="0"/>
-    <w:lsdException w:name="Colorful Shading Accent 6" w:semiHidden="0" w:uiPriority="71" w:unhideWhenUsed="0"/>
-    <w:lsdException w:name="Colorful List Accent 6" w:semiHidden="0" w:uiPriority="72" w:unhideWhenUsed="0"/>
-    <w:lsdException w:name="Colorful Grid Accent 6" w:semiHidden="0" w:uiPriority="73" w:unhideWhenUsed="0"/>
-    <w:lsdException w:name="Subtle Emphasis" w:semiHidden="0" w:uiPriority="19" w:unhideWhenUsed="0" w:qFormat="1"/>
-    <w:lsdException w:name="Intense Emphasis" w:semiHidden="0" w:uiPriority="21" w:unhideWhenUsed="0" w:qFormat="1"/>
-    <w:lsdException w:name="Subtle Reference" w:semiHidden="0" w:uiPriority="31" w:unhideWhenUsed="0" w:qFormat="1"/>
-    <w:lsdException w:name="Intense Reference" w:semiHidden="0" w:uiPriority="32" w:unhideWhenUsed="0" w:qFormat="1"/>
-    <w:lsdException w:name="Book Title" w:semiHidden="0" w:uiPriority="33" w:unhideWhenUsed="0" w:qFormat="1"/>
-    <w:lsdException w:name="Bibliography" w:uiPriority="37"/>
-    <w:lsdException w:name="TOC Heading" w:uiPriority="39" w:qFormat="1"/>
+  <w:latentStyles w:defLockedState="0" w:defUIPriority="99" w:defSemiHidden="0" w:defUnhideWhenUsed="0" w:defQFormat="0" w:count="374">
+    <w:lsdException w:name="Normal" w:uiPriority="0" w:qFormat="1"/>
+    <w:lsdException w:name="heading 1" w:uiPriority="9" w:qFormat="1"/>
+    <w:lsdException w:name="heading 2" w:semiHidden="1" w:uiPriority="9" w:unhideWhenUsed="1" w:qFormat="1"/>
+    <w:lsdException w:name="heading 3" w:semiHidden="1" w:uiPriority="9" w:unhideWhenUsed="1" w:qFormat="1"/>
+    <w:lsdException w:name="heading 4" w:semiHidden="1" w:uiPriority="9" w:unhideWhenUsed="1" w:qFormat="1"/>
+    <w:lsdException w:name="heading 5" w:semiHidden="1" w:uiPriority="9" w:unhideWhenUsed="1" w:qFormat="1"/>
+    <w:lsdException w:name="heading 6" w:semiHidden="1" w:uiPriority="9" w:unhideWhenUsed="1" w:qFormat="1"/>
+    <w:lsdException w:name="heading 7" w:semiHidden="1" w:uiPriority="9" w:unhideWhenUsed="1" w:qFormat="1"/>
+    <w:lsdException w:name="heading 8" w:semiHidden="1" w:uiPriority="9" w:unhideWhenUsed="1" w:qFormat="1"/>
+    <w:lsdException w:name="heading 9" w:semiHidden="1" w:uiPriority="9" w:unhideWhenUsed="1" w:qFormat="1"/>
+    <w:lsdException w:name="index 1" w:semiHidden="1" w:unhideWhenUsed="1"/>
+    <w:lsdException w:name="index 2" w:semiHidden="1" w:unhideWhenUsed="1"/>
+    <w:lsdException w:name="index 3" w:semiHidden="1" w:unhideWhenUsed="1"/>
+    <w:lsdException w:name="index 4" w:semiHidden="1" w:unhideWhenUsed="1"/>
+    <w:lsdException w:name="index 5" w:semiHidden="1" w:unhideWhenUsed="1"/>
+    <w:lsdException w:name="index 6" w:semiHidden="1" w:unhideWhenUsed="1"/>
+    <w:lsdException w:name="index 7" w:semiHidden="1" w:unhideWhenUsed="1"/>
+    <w:lsdException w:name="index 8" w:semiHidden="1" w:unhideWhenUsed="1"/>
+    <w:lsdException w:name="index 9" w:semiHidden="1" w:unhideWhenUsed="1"/>
+    <w:lsdException w:name="toc 1" w:semiHidden="1" w:uiPriority="39" w:unhideWhenUsed="1"/>
+    <w:lsdException w:name="toc 2" w:semiHidden="1" w:uiPriority="39" w:unhideWhenUsed="1"/>
+    <w:lsdException w:name="toc 3" w:semiHidden="1" w:uiPriority="39" w:unhideWhenUsed="1"/>
+    <w:lsdException w:name="toc 4" w:semiHidden="1" w:uiPriority="39" w:unhideWhenUsed="1"/>
+    <w:lsdException w:name="toc 5" w:semiHidden="1" w:uiPriority="39" w:unhideWhenUsed="1"/>
+    <w:lsdException w:name="toc 6" w:semiHidden="1" w:uiPriority="39" w:unhideWhenUsed="1"/>
+    <w:lsdException w:name="toc 7" w:semiHidden="1" w:uiPriority="39" w:unhideWhenUsed="1"/>
+    <w:lsdException w:name="toc 8" w:semiHidden="1" w:uiPriority="39" w:unhideWhenUsed="1"/>
+    <w:lsdException w:name="toc 9" w:semiHidden="1" w:uiPriority="39" w:unhideWhenUsed="1"/>
+    <w:lsdException w:name="Normal Indent" w:semiHidden="1" w:unhideWhenUsed="1"/>
+    <w:lsdException w:name="footnote text" w:semiHidden="1" w:unhideWhenUsed="1"/>
+    <w:lsdException w:name="annotation text" w:semiHidden="1" w:unhideWhenUsed="1"/>
+    <w:lsdException w:name="header" w:semiHidden="1" w:unhideWhenUsed="1"/>
+    <w:lsdException w:name="footer" w:semiHidden="1" w:unhideWhenUsed="1"/>
+    <w:lsdException w:name="index heading" w:semiHidden="1" w:unhideWhenUsed="1"/>
+    <w:lsdException w:name="caption" w:semiHidden="1" w:uiPriority="35" w:unhideWhenUsed="1" w:qFormat="1"/>
+    <w:lsdException w:name="table of figures" w:semiHidden="1" w:unhideWhenUsed="1"/>
+    <w:lsdException w:name="envelope address" w:semiHidden="1" w:unhideWhenUsed="1"/>
+    <w:lsdException w:name="envelope return" w:semiHidden="1" w:unhideWhenUsed="1"/>
+    <w:lsdException w:name="footnote reference" w:semiHidden="1" w:unhideWhenUsed="1"/>
+    <w:lsdException w:name="annotation reference" w:semiHidden="1" w:unhideWhenUsed="1"/>
+    <w:lsdException w:name="line number" w:semiHidden="1" w:unhideWhenUsed="1"/>
+    <w:lsdException w:name="page number" w:semiHidden="1" w:unhideWhenUsed="1"/>
+    <w:lsdException w:name="endnote reference" w:semiHidden="1" w:unhideWhenUsed="1"/>
+    <w:lsdException w:name="endnote text" w:semiHidden="1" w:unhideWhenUsed="1"/>
+    <w:lsdException w:name="table of authorities" w:semiHidden="1" w:unhideWhenUsed="1"/>
+    <w:lsdException w:name="macro" w:semiHidden="1" w:unhideWhenUsed="1"/>
+    <w:lsdException w:name="toa heading" w:semiHidden="1" w:unhideWhenUsed="1"/>
+    <w:lsdException w:name="List" w:semiHidden="1" w:unhideWhenUsed="1"/>
+    <w:lsdException w:name="List Bullet" w:semiHidden="1" w:unhideWhenUsed="1"/>
+    <w:lsdException w:name="List Number" w:semiHidden="1" w:unhideWhenUsed="1"/>
+    <w:lsdException w:name="List 2" w:semiHidden="1" w:unhideWhenUsed="1"/>
+    <w:lsdException w:name="List 3" w:semiHidden="1" w:unhideWhenUsed="1"/>
+    <w:lsdException w:name="List 4" w:semiHidden="1" w:unhideWhenUsed="1"/>
+    <w:lsdException w:name="List 5" w:semiHidden="1" w:unhideWhenUsed="1"/>
+    <w:lsdException w:name="List Bullet 2" w:semiHidden="1" w:unhideWhenUsed="1"/>
+    <w:lsdException w:name="List Bullet 3" w:semiHidden="1" w:unhideWhenUsed="1"/>
+    <w:lsdException w:name="List Bullet 4" w:semiHidden="1" w:unhideWhenUsed="1"/>
+    <w:lsdException w:name="List Bullet 5" w:semiHidden="1" w:unhideWhenUsed="1"/>
+    <w:lsdException w:name="List Number 2" w:semiHidden="1" w:unhideWhenUsed="1"/>
+    <w:lsdException w:name="List Number 3" w:semiHidden="1" w:unhideWhenUsed="1"/>
+    <w:lsdException w:name="List Number 4" w:semiHidden="1" w:unhideWhenUsed="1"/>
+    <w:lsdException w:name="List Number 5" w:semiHidden="1" w:unhideWhenUsed="1"/>
+    <w:lsdException w:name="Title" w:uiPriority="10" w:qFormat="1"/>
+    <w:lsdException w:name="Closing" w:semiHidden="1" w:unhideWhenUsed="1"/>
+    <w:lsdException w:name="Signature" w:semiHidden="1" w:unhideWhenUsed="1"/>
+    <w:lsdException w:name="Default Paragraph Font" w:semiHidden="1" w:uiPriority="1" w:unhideWhenUsed="1"/>
+    <w:lsdException w:name="Body Text" w:semiHidden="1" w:unhideWhenUsed="1"/>
+    <w:lsdException w:name="Body Text Indent" w:semiHidden="1" w:unhideWhenUsed="1"/>
+    <w:lsdException w:name="List Continue" w:semiHidden="1" w:unhideWhenUsed="1"/>
+    <w:lsdException w:name="List Continue 2" w:semiHidden="1" w:unhideWhenUsed="1"/>
+    <w:lsdException w:name="List Continue 3" w:semiHidden="1" w:unhideWhenUsed="1"/>
+    <w:lsdException w:name="List Continue 4" w:semiHidden="1" w:unhideWhenUsed="1"/>
+    <w:lsdException w:name="List Continue 5" w:semiHidden="1" w:unhideWhenUsed="1"/>
+    <w:lsdException w:name="Message Header" w:semiHidden="1" w:unhideWhenUsed="1"/>
+    <w:lsdException w:name="Subtitle" w:uiPriority="11" w:qFormat="1"/>
+    <w:lsdException w:name="Salutation" w:semiHidden="1" w:unhideWhenUsed="1"/>
+    <w:lsdException w:name="Date" w:semiHidden="1" w:unhideWhenUsed="1"/>
+    <w:lsdException w:name="Body Text First Indent" w:semiHidden="1" w:unhideWhenUsed="1"/>
+    <w:lsdException w:name="Body Text First Indent 2" w:semiHidden="1" w:unhideWhenUsed="1"/>
+    <w:lsdException w:name="Note Heading" w:semiHidden="1" w:unhideWhenUsed="1"/>
+    <w:lsdException w:name="Body Text 2" w:semiHidden="1" w:unhideWhenUsed="1"/>
+    <w:lsdException w:name="Body Text 3" w:semiHidden="1" w:unhideWhenUsed="1"/>
+    <w:lsdException w:name="Body Text Indent 2" w:semiHidden="1" w:unhideWhenUsed="1"/>
+    <w:lsdException w:name="Body Text Indent 3" w:semiHidden="1" w:unhideWhenUsed="1"/>
+    <w:lsdException w:name="Block Text" w:semiHidden="1" w:unhideWhenUsed="1"/>
+    <w:lsdException w:name="Hyperlink" w:semiHidden="1" w:unhideWhenUsed="1"/>
+    <w:lsdException w:name="FollowedHyperlink" w:semiHidden="1" w:unhideWhenUsed="1"/>
+    <w:lsdException w:name="Strong" w:uiPriority="22" w:qFormat="1"/>
+    <w:lsdException w:name="Emphasis" w:uiPriority="20" w:qFormat="1"/>
+    <w:lsdException w:name="Document Map" w:semiHidden="1" w:unhideWhenUsed="1"/>
+    <w:lsdException w:name="Plain Text" w:semiHidden="1" w:unhideWhenUsed="1"/>
+    <w:lsdException w:name="E-mail Signature" w:semiHidden="1" w:unhideWhenUsed="1"/>
+    <w:lsdException w:name="HTML Top of Form" w:semiHidden="1" w:unhideWhenUsed="1"/>
+    <w:lsdException w:name="HTML Bottom of Form" w:semiHidden="1" w:unhideWhenUsed="1"/>
+    <w:lsdException w:name="Normal (Web)" w:semiHidden="1" w:unhideWhenUsed="1"/>
+    <w:lsdException w:name="HTML Acronym" w:semiHidden="1" w:unhideWhenUsed="1"/>
+    <w:lsdException w:name="HTML Address" w:semiHidden="1" w:unhideWhenUsed="1"/>
+    <w:lsdException w:name="HTML Cite" w:semiHidden="1" w:unhideWhenUsed="1"/>
+    <w:lsdException w:name="HTML Code" w:semiHidden="1" w:unhideWhenUsed="1"/>
+    <w:lsdException w:name="HTML Definition" w:semiHidden="1" w:unhideWhenUsed="1"/>
+    <w:lsdException w:name="HTML Keyboard" w:semiHidden="1" w:unhideWhenUsed="1"/>
+    <w:lsdException w:name="HTML Preformatted" w:semiHidden="1" w:unhideWhenUsed="1"/>
+    <w:lsdException w:name="HTML Sample" w:semiHidden="1" w:unhideWhenUsed="1"/>
+    <w:lsdException w:name="HTML Typewriter" w:semiHidden="1" w:unhideWhenUsed="1"/>
+    <w:lsdException w:name="HTML Variable" w:semiHidden="1" w:unhideWhenUsed="1"/>
+    <w:lsdException w:name="Normal Table" w:semiHidden="1" w:unhideWhenUsed="1"/>
+    <w:lsdException w:name="annotation subject" w:semiHidden="1" w:unhideWhenUsed="1"/>
+    <w:lsdException w:name="No List" w:semiHidden="1" w:unhideWhenUsed="1"/>
+    <w:lsdException w:name="Outline List 1" w:semiHidden="1" w:unhideWhenUsed="1"/>
+    <w:lsdException w:name="Outline List 2" w:semiHidden="1" w:unhideWhenUsed="1"/>
+    <w:lsdException w:name="Outline List 3" w:semiHidden="1" w:unhideWhenUsed="1"/>
+    <w:lsdException w:name="Table Simple 1" w:semiHidden="1" w:unhideWhenUsed="1"/>
+    <w:lsdException w:name="Table Simple 2" w:semiHidden="1" w:unhideWhenUsed="1"/>
+    <w:lsdException w:name="Table Simple 3" w:semiHidden="1" w:unhideWhenUsed="1"/>
+    <w:lsdException w:name="Table Classic 1" w:semiHidden="1" w:unhideWhenUsed="1"/>
+    <w:lsdException w:name="Table Classic 2" w:semiHidden="1" w:unhideWhenUsed="1"/>
+    <w:lsdException w:name="Table Classic 3" w:semiHidden="1" w:unhideWhenUsed="1"/>
+    <w:lsdException w:name="Table Classic 4" w:semiHidden="1" w:unhideWhenUsed="1"/>
+    <w:lsdException w:name="Table Colorful 1" w:semiHidden="1" w:unhideWhenUsed="1"/>
+    <w:lsdException w:name="Table Colorful 2" w:semiHidden="1" w:unhideWhenUsed="1"/>
+    <w:lsdException w:name="Table Colorful 3" w:semiHidden="1" w:unhideWhenUsed="1"/>
+    <w:lsdException w:name="Table Columns 1" w:semiHidden="1" w:unhideWhenUsed="1"/>
+    <w:lsdException w:name="Table Columns 2" w:semiHidden="1" w:unhideWhenUsed="1"/>
+    <w:lsdException w:name="Table Columns 3" w:semiHidden="1" w:unhideWhenUsed="1"/>
+    <w:lsdException w:name="Table Columns 4" w:semiHidden="1" w:unhideWhenUsed="1"/>
+    <w:lsdException w:name="Table Columns 5" w:semiHidden="1" w:unhideWhenUsed="1"/>
+    <w:lsdException w:name="Table Grid 1" w:semiHidden="1" w:unhideWhenUsed="1"/>
+    <w:lsdException w:name="Table Grid 2" w:semiHidden="1" w:unhideWhenUsed="1"/>
+    <w:lsdException w:name="Table Grid 3" w:semiHidden="1" w:unhideWhenUsed="1"/>
+    <w:lsdException w:name="Table Grid 4" w:semiHidden="1" w:unhideWhenUsed="1"/>
+    <w:lsdException w:name="Table Grid 5" w:semiHidden="1" w:unhideWhenUsed="1"/>
+    <w:lsdException w:name="Table Grid 6" w:semiHidden="1" w:unhideWhenUsed="1"/>
+    <w:lsdException w:name="Table Grid 7" w:semiHidden="1" w:unhideWhenUsed="1"/>
+    <w:lsdException w:name="Table Grid 8" w:semiHidden="1" w:unhideWhenUsed="1"/>
+    <w:lsdException w:name="Table List 1" w:semiHidden="1" w:unhideWhenUsed="1"/>
+    <w:lsdException w:name="Table List 2" w:semiHidden="1" w:unhideWhenUsed="1"/>
+    <w:lsdException w:name="Table List 3" w:semiHidden="1" w:unhideWhenUsed="1"/>
+    <w:lsdException w:name="Table List 4" w:semiHidden="1" w:unhideWhenUsed="1"/>
+    <w:lsdException w:name="Table List 5" w:semiHidden="1" w:unhideWhenUsed="1"/>
+    <w:lsdException w:name="Table List 6" w:semiHidden="1" w:unhideWhenUsed="1"/>
+    <w:lsdException w:name="Table List 7" w:semiHidden="1" w:unhideWhenUsed="1"/>
+    <w:lsdException w:name="Table List 8" w:semiHidden="1" w:unhideWhenUsed="1"/>
+    <w:lsdException w:name="Table 3D effects 1" w:semiHidden="1" w:unhideWhenUsed="1"/>
+    <w:lsdException w:name="Table 3D effects 2" w:semiHidden="1" w:unhideWhenUsed="1"/>
+    <w:lsdException w:name="Table 3D effects 3" w:semiHidden="1" w:unhideWhenUsed="1"/>
+    <w:lsdException w:name="Table Contemporary" w:semiHidden="1" w:unhideWhenUsed="1"/>
+    <w:lsdException w:name="Table Elegant" w:semiHidden="1" w:unhideWhenUsed="1"/>
+    <w:lsdException w:name="Table Professional" w:semiHidden="1" w:unhideWhenUsed="1"/>
+    <w:lsdException w:name="Table Subtle 1" w:semiHidden="1" w:unhideWhenUsed="1"/>
+    <w:lsdException w:name="Table Subtle 2" w:semiHidden="1" w:unhideWhenUsed="1"/>
+    <w:lsdException w:name="Table Web 1" w:semiHidden="1" w:unhideWhenUsed="1"/>
+    <w:lsdException w:name="Table Web 2" w:semiHidden="1" w:unhideWhenUsed="1"/>
+    <w:lsdException w:name="Table Web 3" w:semiHidden="1" w:unhideWhenUsed="1"/>
+    <w:lsdException w:name="Balloon Text" w:semiHidden="1" w:unhideWhenUsed="1"/>
+    <w:lsdException w:name="Table Grid" w:semiHidden="1" w:uiPriority="59" w:unhideWhenUsed="1"/>
+    <w:lsdException w:name="Table Theme" w:semiHidden="1" w:unhideWhenUsed="1"/>
+    <w:lsdException w:name="Placeholder Text" w:semiHidden="1"/>
+    <w:lsdException w:name="No Spacing" w:uiPriority="1" w:qFormat="1"/>
+    <w:lsdException w:name="Light Shading" w:uiPriority="60"/>
+    <w:lsdException w:name="Light List" w:uiPriority="61"/>
+    <w:lsdException w:name="Light Grid" w:uiPriority="62"/>
+    <w:lsdException w:name="Medium Shading 1" w:uiPriority="63"/>
+    <w:lsdException w:name="Medium Shading 2" w:uiPriority="64"/>
+    <w:lsdException w:name="Medium List 1" w:uiPriority="65"/>
+    <w:lsdException w:name="Medium List 2" w:uiPriority="66"/>
+    <w:lsdException w:name="Medium Grid 1" w:uiPriority="67"/>
+    <w:lsdException w:name="Medium Grid 2" w:uiPriority="68"/>
+    <w:lsdException w:name="Medium Grid 3" w:uiPriority="69"/>
+    <w:lsdException w:name="Dark List" w:uiPriority="70"/>
+    <w:lsdException w:name="Colorful Shading" w:uiPriority="71"/>
+    <w:lsdException w:name="Colorful List" w:uiPriority="72"/>
+    <w:lsdException w:name="Colorful Grid" w:uiPriority="73"/>
+    <w:lsdException w:name="Light Shading Accent 1" w:uiPriority="60"/>
+    <w:lsdException w:name="Light List Accent 1" w:uiPriority="61"/>
+    <w:lsdException w:name="Light Grid Accent 1" w:uiPriority="62"/>
+    <w:lsdException w:name="Medium Shading 1 Accent 1" w:uiPriority="63"/>
+    <w:lsdException w:name="Medium Shading 2 Accent 1" w:uiPriority="64"/>
+    <w:lsdException w:name="Medium List 1 Accent 1" w:uiPriority="65"/>
+    <w:lsdException w:name="Revision" w:semiHidden="1"/>
+    <w:lsdException w:name="List Paragraph" w:uiPriority="34" w:qFormat="1"/>
+    <w:lsdException w:name="Quote" w:uiPriority="29" w:qFormat="1"/>
+    <w:lsdException w:name="Intense Quote" w:uiPriority="30" w:qFormat="1"/>
+    <w:lsdException w:name="Medium List 2 Accent 1" w:uiPriority="66"/>
+    <w:lsdException w:name="Medium Grid 1 Accent 1" w:uiPriority="67"/>
+    <w:lsdException w:name="Medium Grid 2 Accent 1" w:uiPriority="68"/>
+    <w:lsdException w:name="Medium Grid 3 Accent 1" w:uiPriority="69"/>
+    <w:lsdException w:name="Dark List Accent 1" w:uiPriority="70"/>
+    <w:lsdException w:name="Colorful Shading Accent 1" w:uiPriority="71"/>
+    <w:lsdException w:name="Colorful List Accent 1" w:uiPriority="72"/>
+    <w:lsdException w:name="Colorful Grid Accent 1" w:uiPriority="73"/>
+    <w:lsdException w:name="Light Shading Accent 2" w:uiPriority="60"/>
+    <w:lsdException w:name="Light List Accent 2" w:uiPriority="61"/>
+    <w:lsdException w:name="Light Grid Accent 2" w:uiPriority="62"/>
+    <w:lsdException w:name="Medium Shading 1 Accent 2" w:uiPriority="63"/>
+    <w:lsdException w:name="Medium Shading 2 Accent 2" w:uiPriority="64"/>
+    <w:lsdException w:name="Medium List 1 Accent 2" w:uiPriority="65"/>
+    <w:lsdException w:name="Medium List 2 Accent 2" w:uiPriority="66"/>
+    <w:lsdException w:name="Medium Grid 1 Accent 2" w:uiPriority="67"/>
+    <w:lsdException w:name="Medium Grid 2 Accent 2" w:uiPriority="68"/>
+    <w:lsdException w:name="Medium Grid 3 Accent 2" w:uiPriority="69"/>
+    <w:lsdException w:name="Dark List Accent 2" w:uiPriority="70"/>
+    <w:lsdException w:name="Colorful Shading Accent 2" w:uiPriority="71"/>
+    <w:lsdException w:name="Colorful List Accent 2" w:uiPriority="72"/>
+    <w:lsdException w:name="Colorful Grid Accent 2" w:uiPriority="73"/>
+    <w:lsdException w:name="Light Shading Accent 3" w:uiPriority="60"/>
+    <w:lsdException w:name="Light List Accent 3" w:uiPriority="61"/>
+    <w:lsdException w:name="Light Grid Accent 3" w:uiPriority="62"/>
+    <w:lsdException w:name="Medium Shading 1 Accent 3" w:uiPriority="63"/>
+    <w:lsdException w:name="Medium Shading 2 Accent 3" w:uiPriority="64"/>
+    <w:lsdException w:name="Medium List 1 Accent 3" w:uiPriority="65"/>
+    <w:lsdException w:name="Medium List 2 Accent 3" w:uiPriority="66"/>
+    <w:lsdException w:name="Medium Grid 1 Accent 3" w:uiPriority="67"/>
+    <w:lsdException w:name="Medium Grid 2 Accent 3" w:uiPriority="68"/>
+    <w:lsdException w:name="Medium Grid 3 Accent 3" w:uiPriority="69"/>
+    <w:lsdException w:name="Dark List Accent 3" w:uiPriority="70"/>
+    <w:lsdException w:name="Colorful Shading Accent 3" w:uiPriority="71"/>
+    <w:lsdException w:name="Colorful List Accent 3" w:uiPriority="72"/>
+    <w:lsdException w:name="Colorful Grid Accent 3" w:uiPriority="73"/>
+    <w:lsdException w:name="Light Shading Accent 4" w:uiPriority="60"/>
+    <w:lsdException w:name="Light List Accent 4" w:uiPriority="61"/>
+    <w:lsdException w:name="Light Grid Accent 4" w:uiPriority="62"/>
+    <w:lsdException w:name="Medium Shading 1 Accent 4" w:uiPriority="63"/>
+    <w:lsdException w:name="Medium Shading 2 Accent 4" w:uiPriority="64"/>
+    <w:lsdException w:name="Medium List 1 Accent 4" w:uiPriority="65"/>
+    <w:lsdException w:name="Medium List 2 Accent 4" w:uiPriority="66"/>
+    <w:lsdException w:name="Medium Grid 1 Accent 4" w:uiPriority="67"/>
+    <w:lsdException w:name="Medium Grid 2 Accent 4" w:uiPriority="68"/>
+    <w:lsdException w:name="Medium Grid 3 Accent 4" w:uiPriority="69"/>
+    <w:lsdException w:name="Dark List Accent 4" w:uiPriority="70"/>
+    <w:lsdException w:name="Colorful Shading Accent 4" w:uiPriority="71"/>
+    <w:lsdException w:name="Colorful List Accent 4" w:uiPriority="72"/>
+    <w:lsdException w:name="Colorful Grid Accent 4" w:uiPriority="73"/>
+    <w:lsdException w:name="Light Shading Accent 5" w:uiPriority="60"/>
+    <w:lsdException w:name="Light List Accent 5" w:uiPriority="61"/>
+    <w:lsdException w:name="Light Grid Accent 5" w:uiPriority="62"/>
+    <w:lsdException w:name="Medium Shading 1 Accent 5" w:uiPriority="63"/>
+    <w:lsdException w:name="Medium Shading 2 Accent 5" w:uiPriority="64"/>
+    <w:lsdException w:name="Medium List 1 Accent 5" w:uiPriority="65"/>
+    <w:lsdException w:name="Medium List 2 Accent 5" w:uiPriority="66"/>
+    <w:lsdException w:name="Medium Grid 1 Accent 5" w:uiPriority="67"/>
+    <w:lsdException w:name="Medium Grid 2 Accent 5" w:uiPriority="68"/>
+    <w:lsdException w:name="Medium Grid 3 Accent 5" w:uiPriority="69"/>
+    <w:lsdException w:name="Dark List Accent 5" w:uiPriority="70"/>
+    <w:lsdException w:name="Colorful Shading Accent 5" w:uiPriority="71"/>
+    <w:lsdException w:name="Colorful List Accent 5" w:uiPriority="72"/>
+    <w:lsdException w:name="Colorful Grid Accent 5" w:uiPriority="73"/>
+    <w:lsdException w:name="Light Shading Accent 6" w:uiPriority="60"/>
+    <w:lsdException w:name="Light List Accent 6" w:uiPriority="61"/>
+    <w:lsdException w:name="Light Grid Accent 6" w:uiPriority="62"/>
+    <w:lsdException w:name="Medium Shading 1 Accent 6" w:uiPriority="63"/>
+    <w:lsdException w:name="Medium Shading 2 Accent 6" w:uiPriority="64"/>
+    <w:lsdException w:name="Medium List 1 Accent 6" w:uiPriority="65"/>
+    <w:lsdException w:name="Medium List 2 Accent 6" w:uiPriority="66"/>
+    <w:lsdException w:name="Medium Grid 1 Accent 6" w:uiPriority="67"/>
+    <w:lsdException w:name="Medium Grid 2 Accent 6" w:uiPriority="68"/>
+    <w:lsdException w:name="Medium Grid 3 Accent 6" w:uiPriority="69"/>
+    <w:lsdException w:name="Dark List Accent 6" w:uiPriority="70"/>
+    <w:lsdException w:name="Colorful Shading Accent 6" w:uiPriority="71"/>
+    <w:lsdException w:name="Colorful List Accent 6" w:uiPriority="72"/>
+    <w:lsdException w:name="Colorful Grid Accent 6" w:uiPriority="73"/>
+    <w:lsdException w:name="Subtle Emphasis" w:uiPriority="19" w:qFormat="1"/>
+    <w:lsdException w:name="Intense Emphasis" w:uiPriority="21" w:qFormat="1"/>
+    <w:lsdException w:name="Subtle Reference" w:uiPriority="31" w:qFormat="1"/>
+    <w:lsdException w:name="Intense Reference" w:uiPriority="32" w:qFormat="1"/>
+    <w:lsdException w:name="Book Title" w:uiPriority="33" w:qFormat="1"/>
+    <w:lsdException w:name="Bibliography" w:semiHidden="1" w:uiPriority="37" w:unhideWhenUsed="1"/>
+    <w:lsdException w:name="TOC Heading" w:semiHidden="1" w:uiPriority="39" w:unhideWhenUsed="1" w:qFormat="1"/>
+    <w:lsdException w:name="Plain Table 1" w:uiPriority="41"/>
+    <w:lsdException w:name="Plain Table 2" w:uiPriority="42"/>
+    <w:lsdException w:name="Plain Table 3" w:uiPriority="43"/>
+    <w:lsdException w:name="Plain Table 4" w:uiPriority="44"/>
+    <w:lsdException w:name="Plain Table 5" w:uiPriority="45"/>
+    <w:lsdException w:name="Grid Table Light" w:uiPriority="40"/>
+    <w:lsdException w:name="Grid Table 1 Light" w:uiPriority="46"/>
+    <w:lsdException w:name="Grid Table 2" w:uiPriority="47"/>
+    <w:lsdException w:name="Grid Table 3" w:uiPriority="48"/>
+    <w:lsdException w:name="Grid Table 4" w:uiPriority="49"/>
+    <w:lsdException w:name="Grid Table 5 Dark" w:uiPriority="50"/>
+    <w:lsdException w:name="Grid Table 6 Colorful" w:uiPriority="51"/>
+    <w:lsdException w:name="Grid Table 7 Colorful" w:uiPriority="52"/>
+    <w:lsdException w:name="Grid Table 1 Light Accent 1" w:uiPriority="46"/>
+    <w:lsdException w:name="Grid Table 2 Accent 1" w:uiPriority="47"/>
+    <w:lsdException w:name="Grid Table 3 Accent 1" w:uiPriority="48"/>
+    <w:lsdException w:name="Grid Table 4 Accent 1" w:uiPriority="49"/>
+    <w:lsdException w:name="Grid Table 5 Dark Accent 1" w:uiPriority="50"/>
+    <w:lsdException w:name="Grid Table 6 Colorful Accent 1" w:uiPriority="51"/>
+    <w:lsdException w:name="Grid Table 7 Colorful Accent 1" w:uiPriority="52"/>
+    <w:lsdException w:name="Grid Table 1 Light Accent 2" w:uiPriority="46"/>
+    <w:lsdException w:name="Grid Table 2 Accent 2" w:uiPriority="47"/>
+    <w:lsdException w:name="Grid Table 3 Accent 2" w:uiPriority="48"/>
+    <w:lsdException w:name="Grid Table 4 Accent 2" w:uiPriority="49"/>
+    <w:lsdException w:name="Grid Table 5 Dark Accent 2" w:uiPriority="50"/>
+    <w:lsdException w:name="Grid Table 6 Colorful Accent 2" w:uiPriority="51"/>
+    <w:lsdException w:name="Grid Table 7 Colorful Accent 2" w:uiPriority="52"/>
+    <w:lsdException w:name="Grid Table 1 Light Accent 3" w:uiPriority="46"/>
+    <w:lsdException w:name="Grid Table 2 Accent 3" w:uiPriority="47"/>
+    <w:lsdException w:name="Grid Table 3 Accent 3" w:uiPriority="48"/>
+    <w:lsdException w:name="Grid Table 4 Accent 3" w:uiPriority="49"/>
+    <w:lsdException w:name="Grid Table 5 Dark Accent 3" w:uiPriority="50"/>
+    <w:lsdException w:name="Grid Table 6 Colorful Accent 3" w:uiPriority="51"/>
+    <w:lsdException w:name="Grid Table 7 Colorful Accent 3" w:uiPriority="52"/>
+    <w:lsdException w:name="Grid Table 1 Light Accent 4" w:uiPriority="46"/>
+    <w:lsdException w:name="Grid Table 2 Accent 4" w:uiPriority="47"/>
+    <w:lsdException w:name="Grid Table 3 Accent 4" w:uiPriority="48"/>
+    <w:lsdException w:name="Grid Table 4 Accent 4" w:uiPriority="49"/>
+    <w:lsdException w:name="Grid Table 5 Dark Accent 4" w:uiPriority="50"/>
+    <w:lsdException w:name="Grid Table 6 Colorful Accent 4" w:uiPriority="51"/>
+    <w:lsdException w:name="Grid Table 7 Colorful Accent 4" w:uiPriority="52"/>
+    <w:lsdException w:name="Grid Table 1 Light Accent 5" w:uiPriority="46"/>
+    <w:lsdException w:name="Grid Table 2 Accent 5" w:uiPriority="47"/>
+    <w:lsdException w:name="Grid Table 3 Accent 5" w:uiPriority="48"/>
+    <w:lsdException w:name="Grid Table 4 Accent 5" w:uiPriority="49"/>
+    <w:lsdException w:name="Grid Table 5 Dark Accent 5" w:uiPriority="50"/>
+    <w:lsdException w:name="Grid Table 6 Colorful Accent 5" w:uiPriority="51"/>
+    <w:lsdException w:name="Grid Table 7 Colorful Accent 5" w:uiPriority="52"/>
+    <w:lsdException w:name="Grid Table 1 Light Accent 6" w:uiPriority="46"/>
+    <w:lsdException w:name="Grid Table 2 Accent 6" w:uiPriority="47"/>
+    <w:lsdException w:name="Grid Table 3 Accent 6" w:uiPriority="48"/>
+    <w:lsdException w:name="Grid Table 4 Accent 6" w:uiPriority="49"/>
+    <w:lsdException w:name="Grid Table 5 Dark Accent 6" w:uiPriority="50"/>
+    <w:lsdException w:name="Grid Table 6 Colorful Accent 6" w:uiPriority="51"/>
+    <w:lsdException w:name="Grid Table 7 Colorful Accent 6" w:uiPriority="52"/>
+    <w:lsdException w:name="List Table 1 Light" w:uiPriority="46"/>
+    <w:lsdException w:name="List Table 2" w:uiPriority="47"/>
+    <w:lsdException w:name="List Table 3" w:uiPriority="48"/>
+    <w:lsdException w:name="List Table 4" w:uiPriority="49"/>
+    <w:lsdException w:name="List Table 5 Dark" w:uiPriority="50"/>
+    <w:lsdException w:name="List Table 6 Colorful" w:uiPriority="51"/>
+    <w:lsdException w:name="List Table 7 Colorful" w:uiPriority="52"/>
+    <w:lsdException w:name="List Table 1 Light Accent 1" w:uiPriority="46"/>
+    <w:lsdException w:name="List Table 2 Accent 1" w:uiPriority="47"/>
+    <w:lsdException w:name="List Table 3 Accent 1" w:uiPriority="48"/>
+    <w:lsdException w:name="List Table 4 Accent 1" w:uiPriority="49"/>
+    <w:lsdException w:name="List Table 5 Dark Accent 1" w:uiPriority="50"/>
+    <w:lsdException w:name="List Table 6 Colorful Accent 1" w:uiPriority="51"/>
+    <w:lsdException w:name="List Table 7 Colorful Accent 1" w:uiPriority="52"/>
+    <w:lsdException w:name="List Table 1 Light Accent 2" w:uiPriority="46"/>
+    <w:lsdException w:name="List Table 2 Accent 2" w:uiPriority="47"/>
+    <w:lsdException w:name="List Table 3 Accent 2" w:uiPriority="48"/>
+    <w:lsdException w:name="List Table 4 Accent 2" w:uiPriority="49"/>
+    <w:lsdException w:name="List Table 5 Dark Accent 2" w:uiPriority="50"/>
+    <w:lsdException w:name="List Table 6 Colorful Accent 2" w:uiPriority="51"/>
+    <w:lsdException w:name="List Table 7 Colorful Accent 2" w:uiPriority="52"/>
+    <w:lsdException w:name="List Table 1 Light Accent 3" w:uiPriority="46"/>
+    <w:lsdException w:name="List Table 2 Accent 3" w:uiPriority="47"/>
+    <w:lsdException w:name="List Table 3 Accent 3" w:uiPriority="48"/>
+    <w:lsdException w:name="List Table 4 Accent 3" w:uiPriority="49"/>
+    <w:lsdException w:name="List Table 5 Dark Accent 3" w:uiPriority="50"/>
+    <w:lsdException w:name="List Table 6 Colorful Accent 3" w:uiPriority="51"/>
+    <w:lsdException w:name="List Table 7 Colorful Accent 3" w:uiPriority="52"/>
+    <w:lsdException w:name="List Table 1 Light Accent 4" w:uiPriority="46"/>
+    <w:lsdException w:name="List Table 2 Accent 4" w:uiPriority="47"/>
+    <w:lsdException w:name="List Table 3 Accent 4" w:uiPriority="48"/>
+    <w:lsdException w:name="List Table 4 Accent 4" w:uiPriority="49"/>
+    <w:lsdException w:name="List Table 5 Dark Accent 4" w:uiPriority="50"/>
+    <w:lsdException w:name="List Table 6 Colorful Accent 4" w:uiPriority="51"/>
+    <w:lsdException w:name="List Table 7 Colorful Accent 4" w:uiPriority="52"/>
+    <w:lsdException w:name="List Table 1 Light Accent 5" w:uiPriority="46"/>
+    <w:lsdException w:name="List Table 2 Accent 5" w:uiPriority="47"/>
+    <w:lsdException w:name="List Table 3 Accent 5" w:uiPriority="48"/>
+    <w:lsdException w:name="List Table 4 Accent 5" w:uiPriority="49"/>
+    <w:lsdException w:name="List Table 5 Dark Accent 5" w:uiPriority="50"/>
+    <w:lsdException w:name="List Table 6 Colorful Accent 5" w:uiPriority="51"/>
+    <w:lsdException w:name="List Table 7 Colorful Accent 5" w:uiPriority="52"/>
+    <w:lsdException w:name="List Table 1 Light Accent 6" w:uiPriority="46"/>
+    <w:lsdException w:name="List Table 2 Accent 6" w:uiPriority="47"/>
+    <w:lsdException w:name="List Table 3 Accent 6" w:uiPriority="48"/>
+    <w:lsdException w:name="List Table 4 Accent 6" w:uiPriority="49"/>
+    <w:lsdException w:name="List Table 5 Dark Accent 6" w:uiPriority="50"/>
+    <w:lsdException w:name="List Table 6 Colorful Accent 6" w:uiPriority="51"/>
+    <w:lsdException w:name="List Table 7 Colorful Accent 6" w:uiPriority="52"/>
+    <w:lsdException w:name="Mention" w:semiHidden="1" w:unhideWhenUsed="1"/>
+    <w:lsdException w:name="Smart Hyperlink" w:semiHidden="1" w:unhideWhenUsed="1"/>
+    <w:lsdException w:name="Hashtag" w:semiHidden="1" w:unhideWhenUsed="1"/>
   </w:latentStyles>
   <w:style w:type="paragraph" w:default="1" w:styleId="Normal">
     <w:name w:val="Normal"/>
@@ -273,7 +1363,6 @@
     <w:uiPriority w:val="99"/>
     <w:semiHidden/>
     <w:unhideWhenUsed/>
-    <w:qFormat/>
     <w:tblPr>
       <w:tblInd w:w="0" w:type="dxa"/>
       <w:tblCellMar>
@@ -318,6 +1407,23 @@
       <w:rFonts w:ascii="Tahoma" w:hAnsi="Tahoma" w:cs="Tahoma"/>
       <w:sz w:val="16"/>
       <w:szCs w:val="16"/>
+    </w:rPr>
+  </w:style>
+  <w:style w:type="paragraph" w:styleId="NormalWeb">
+    <w:name w:val="Normal (Web)"/>
+    <w:basedOn w:val="Normal"/>
+    <w:uiPriority w:val="99"/>
+    <w:semiHidden/>
+    <w:unhideWhenUsed/>
+    <w:rsid w:val="008029EE"/>
+    <w:pPr>
+      <w:spacing w:before="100" w:beforeAutospacing="1" w:after="100" w:afterAutospacing="1" w:line="240" w:lineRule="auto"/>
+    </w:pPr>
+    <w:rPr>
+      <w:rFonts w:ascii="Times New Roman" w:eastAsiaTheme="minorEastAsia" w:hAnsi="Times New Roman" w:cs="Times New Roman"/>
+      <w:sz w:val="24"/>
+      <w:szCs w:val="24"/>
+      <w:lang w:eastAsia="fr-FR"/>
     </w:rPr>
   </w:style>
 </w:styles>

--- a/Splash.docx
+++ b/Splash.docx
@@ -1,6 +1,6 @@
 
 <file path=word/document.xml><?xml version="1.0" encoding="utf-8"?>
-<w:document xmlns:wpc="http://schemas.microsoft.com/office/word/2010/wordprocessingCanvas" xmlns:cx="http://schemas.microsoft.com/office/drawing/2014/chartex" xmlns:cx1="http://schemas.microsoft.com/office/drawing/2015/9/8/chartex" xmlns:cx2="http://schemas.microsoft.com/office/drawing/2015/10/21/chartex" xmlns:cx3="http://schemas.microsoft.com/office/drawing/2016/5/9/chartex" xmlns:cx4="http://schemas.microsoft.com/office/drawing/2016/5/10/chartex" xmlns:cx5="http://schemas.microsoft.com/office/drawing/2016/5/11/chartex" xmlns:mc="http://schemas.openxmlformats.org/markup-compatibility/2006" xmlns:o="urn:schemas-microsoft-com:office:office" xmlns:r="http://schemas.openxmlformats.org/officeDocument/2006/relationships" xmlns:m="http://schemas.openxmlformats.org/officeDocument/2006/math" xmlns:v="urn:schemas-microsoft-com:vml" xmlns:wp14="http://schemas.microsoft.com/office/word/2010/wordprocessingDrawing" xmlns:wp="http://schemas.openxmlformats.org/drawingml/2006/wordprocessingDrawing" xmlns:w10="urn:schemas-microsoft-com:office:word" xmlns:w="http://schemas.openxmlformats.org/wordprocessingml/2006/main" xmlns:w14="http://schemas.microsoft.com/office/word/2010/wordml" xmlns:w15="http://schemas.microsoft.com/office/word/2012/wordml" xmlns:w16se="http://schemas.microsoft.com/office/word/2015/wordml/symex" xmlns:wpg="http://schemas.microsoft.com/office/word/2010/wordprocessingGroup" xmlns:wpi="http://schemas.microsoft.com/office/word/2010/wordprocessingInk" xmlns:wne="http://schemas.microsoft.com/office/word/2006/wordml" xmlns:wps="http://schemas.microsoft.com/office/word/2010/wordprocessingShape" mc:Ignorable="w14 w15 w16se wp14">
+<w:document xmlns:wpc="http://schemas.microsoft.com/office/word/2010/wordprocessingCanvas" xmlns:cx="http://schemas.microsoft.com/office/drawing/2014/chartex" xmlns:cx1="http://schemas.microsoft.com/office/drawing/2015/9/8/chartex" xmlns:cx2="http://schemas.microsoft.com/office/drawing/2015/10/21/chartex" xmlns:cx3="http://schemas.microsoft.com/office/drawing/2016/5/9/chartex" xmlns:cx4="http://schemas.microsoft.com/office/drawing/2016/5/10/chartex" xmlns:cx5="http://schemas.microsoft.com/office/drawing/2016/5/11/chartex" xmlns:cx6="http://schemas.microsoft.com/office/drawing/2016/5/12/chartex" xmlns:cx7="http://schemas.microsoft.com/office/drawing/2016/5/13/chartex" xmlns:cx8="http://schemas.microsoft.com/office/drawing/2016/5/14/chartex" xmlns:mc="http://schemas.openxmlformats.org/markup-compatibility/2006" xmlns:o="urn:schemas-microsoft-com:office:office" xmlns:r="http://schemas.openxmlformats.org/officeDocument/2006/relationships" xmlns:m="http://schemas.openxmlformats.org/officeDocument/2006/math" xmlns:v="urn:schemas-microsoft-com:vml" xmlns:wp14="http://schemas.microsoft.com/office/word/2010/wordprocessingDrawing" xmlns:wp="http://schemas.openxmlformats.org/drawingml/2006/wordprocessingDrawing" xmlns:w10="urn:schemas-microsoft-com:office:word" xmlns:w="http://schemas.openxmlformats.org/wordprocessingml/2006/main" xmlns:w14="http://schemas.microsoft.com/office/word/2010/wordml" xmlns:w15="http://schemas.microsoft.com/office/word/2012/wordml" xmlns:w16se="http://schemas.microsoft.com/office/word/2015/wordml/symex" xmlns:wpg="http://schemas.microsoft.com/office/word/2010/wordprocessingGroup" xmlns:wpi="http://schemas.microsoft.com/office/word/2010/wordprocessingInk" xmlns:wne="http://schemas.microsoft.com/office/word/2006/wordml" xmlns:wps="http://schemas.microsoft.com/office/word/2010/wordprocessingShape" mc:Ignorable="w14 w15 w16se wp14">
   <w:body>
     <w:p>
       <w:pPr>
@@ -66,7 +66,6 @@
       </w:r>
     </w:p>
     <w:p>
-      <w:bookmarkStart w:id="0" w:name="_GoBack"/>
       <w:r>
         <w:rPr>
           <w:noProof/>
@@ -503,8 +502,321 @@
           </mc:Fallback>
         </mc:AlternateContent>
       </w:r>
+    </w:p>
+    <w:p>
+      <w:bookmarkStart w:id="0" w:name="_GoBack"/>
+      <w:r>
+        <w:rPr>
+          <w:noProof/>
+          <w:lang w:eastAsia="fr-FR"/>
+        </w:rPr>
+        <mc:AlternateContent>
+          <mc:Choice Requires="wpc">
+            <w:drawing>
+              <wp:inline distT="0" distB="0" distL="0" distR="0" wp14:anchorId="07C93176" wp14:editId="4C7B3E07">
+                <wp:extent cx="2169795" cy="1978660"/>
+                <wp:effectExtent l="0" t="0" r="0" b="2540"/>
+                <wp:docPr id="22" name="Zone de dessin 22"/>
+                <wp:cNvGraphicFramePr>
+                  <a:graphicFrameLocks xmlns:a="http://schemas.openxmlformats.org/drawingml/2006/main" noChangeAspect="1"/>
+                </wp:cNvGraphicFramePr>
+                <a:graphic xmlns:a="http://schemas.openxmlformats.org/drawingml/2006/main">
+                  <a:graphicData uri="http://schemas.microsoft.com/office/word/2010/wordprocessingCanvas">
+                    <wpc:wpc>
+                      <wpc:bg>
+                        <a:noFill/>
+                      </wpc:bg>
+                      <wpc:whole/>
+                      <wps:wsp>
+                        <wps:cNvPr id="19" name="WordArt 6"/>
+                        <wps:cNvSpPr txBox="1">
+                          <a:spLocks noChangeArrowheads="1" noChangeShapeType="1" noTextEdit="1"/>
+                        </wps:cNvSpPr>
+                        <wps:spPr bwMode="auto">
+                          <a:xfrm>
+                            <a:off x="367120" y="35999"/>
+                            <a:ext cx="1598295" cy="468630"/>
+                          </a:xfrm>
+                          <a:prstGeom prst="rect">
+                            <a:avLst/>
+                          </a:prstGeom>
+                          <a:scene3d>
+                            <a:camera prst="orthographicFront"/>
+                            <a:lightRig rig="threePt" dir="t"/>
+                          </a:scene3d>
+                          <a:sp3d>
+                            <a:bevelT/>
+                          </a:sp3d>
+                          <a:extLst>
+                            <a:ext uri="{91240B29-F687-4F45-9708-019B960494DF}">
+                              <a14:hiddenLine xmlns:a14="http://schemas.microsoft.com/office/drawing/2010/main" w="9525">
+                                <a:solidFill>
+                                  <a:srgbClr val="008000"/>
+                                </a:solidFill>
+                                <a:round/>
+                                <a:headEnd/>
+                                <a:tailEnd/>
+                              </a14:hiddenLine>
+                            </a:ext>
+                          </a:extLst>
+                        </wps:spPr>
+                        <wps:txbx>
+                          <w:txbxContent>
+                            <w:p>
+                              <w:pPr>
+                                <w:pStyle w:val="NormalWeb"/>
+                                <w:spacing w:before="0" w:beforeAutospacing="0" w:after="0" w:afterAutospacing="0"/>
+                                <w:jc w:val="center"/>
+                                <w:rPr>
+                                  <w:sz w:val="8"/>
+                                  <w14:shadow w14:blurRad="63500" w14:dist="50800" w14:dir="0" w14:sx="117000" w14:sy="117000" w14:kx="0" w14:ky="0" w14:algn="ctr">
+                                    <w14:schemeClr w14:val="bg1">
+                                      <w14:alpha w14:val="22000"/>
+                                      <w14:lumMod w14:val="75000"/>
+                                    </w14:schemeClr>
+                                  </w14:shadow>
+                                  <w14:reflection w14:blurRad="901700" w14:stA="100000" w14:stPos="0" w14:endA="0" w14:endPos="0" w14:dist="1181100" w14:dir="0" w14:fadeDir="0" w14:sx="0" w14:sy="0" w14:kx="0" w14:ky="0" w14:algn="b"/>
+                                </w:rPr>
+                              </w:pPr>
+                              <w:r>
+                                <w:rPr>
+                                  <w:rFonts w:ascii="Cambria" w:eastAsia="Times New Roman" w:hAnsi="Cambria"/>
+                                  <w:b/>
+                                  <w:bCs/>
+                                  <w:color w:val="0070C0"/>
+                                  <w:sz w:val="28"/>
+                                  <w:szCs w:val="72"/>
+                                  <w14:shadow w14:blurRad="63500" w14:dist="50800" w14:dir="0" w14:sx="112000" w14:sy="112000" w14:kx="0" w14:ky="0" w14:algn="ctr">
+                                    <w14:schemeClr w14:val="bg1">
+                                      <w14:alpha w14:val="22000"/>
+                                      <w14:lumMod w14:val="75000"/>
+                                    </w14:schemeClr>
+                                  </w14:shadow>
+                                  <w14:reflection w14:blurRad="901700" w14:stA="100000" w14:stPos="0" w14:endA="0" w14:endPos="0" w14:dist="1181100" w14:dir="0" w14:fadeDir="0" w14:sx="0" w14:sy="0" w14:kx="0" w14:ky="0" w14:algn="b"/>
+                                </w:rPr>
+                                <w:t>Séquence</w:t>
+                              </w:r>
+                            </w:p>
+                          </w:txbxContent>
+                        </wps:txbx>
+                        <wps:bodyPr wrap="square" numCol="1" fromWordArt="1">
+                          <a:prstTxWarp prst="textPlain">
+                            <a:avLst>
+                              <a:gd name="adj" fmla="val 50000"/>
+                            </a:avLst>
+                          </a:prstTxWarp>
+                          <a:spAutoFit/>
+                        </wps:bodyPr>
+                      </wps:wsp>
+                      <wps:wsp>
+                        <wps:cNvPr id="20" name="WordArt 5"/>
+                        <wps:cNvSpPr txBox="1">
+                          <a:spLocks noChangeArrowheads="1" noChangeShapeType="1" noTextEdit="1"/>
+                        </wps:cNvSpPr>
+                        <wps:spPr bwMode="auto">
+                          <a:xfrm rot="21096190">
+                            <a:off x="54786" y="172582"/>
+                            <a:ext cx="525911" cy="295910"/>
+                          </a:xfrm>
+                          <a:prstGeom prst="rect">
+                            <a:avLst/>
+                          </a:prstGeom>
+                          <a:extLst>
+                            <a:ext uri="{91240B29-F687-4F45-9708-019B960494DF}">
+                              <a14:hiddenLine xmlns:a14="http://schemas.microsoft.com/office/drawing/2010/main" w="9525">
+                                <a:solidFill>
+                                  <a:srgbClr val="008000"/>
+                                </a:solidFill>
+                                <a:round/>
+                                <a:headEnd/>
+                                <a:tailEnd/>
+                              </a14:hiddenLine>
+                            </a:ext>
+                            <a:ext uri="{AF507438-7753-43E0-B8FC-AC1667EBCBE1}">
+                              <a14:hiddenEffects xmlns:a14="http://schemas.microsoft.com/office/drawing/2010/main">
+                                <a:effectLst/>
+                              </a14:hiddenEffects>
+                            </a:ext>
+                          </a:extLst>
+                        </wps:spPr>
+                        <wps:txbx>
+                          <w:txbxContent>
+                            <w:p>
+                              <w:pPr>
+                                <w:pStyle w:val="NormalWeb"/>
+                                <w:spacing w:before="0" w:beforeAutospacing="0" w:after="0" w:afterAutospacing="0"/>
+                                <w:jc w:val="center"/>
+                                <w:rPr>
+                                  <w:sz w:val="8"/>
+                                </w:rPr>
+                              </w:pPr>
+                              <w:proofErr w:type="spellStart"/>
+                              <w:r>
+                                <w:rPr>
+                                  <w:rFonts w:eastAsia="Times New Roman"/>
+                                  <w:color w:val="4F6228"/>
+                                  <w:sz w:val="28"/>
+                                  <w:szCs w:val="72"/>
+                                </w:rPr>
+                                <w:t>py</w:t>
+                              </w:r>
+                              <w:proofErr w:type="spellEnd"/>
+                            </w:p>
+                          </w:txbxContent>
+                        </wps:txbx>
+                        <wps:bodyPr wrap="square" numCol="1" fromWordArt="1">
+                          <a:prstTxWarp prst="textPlain">
+                            <a:avLst>
+                              <a:gd name="adj" fmla="val 49268"/>
+                            </a:avLst>
+                          </a:prstTxWarp>
+                          <a:spAutoFit/>
+                        </wps:bodyPr>
+                      </wps:wsp>
+                      <pic:pic xmlns:pic="http://schemas.openxmlformats.org/drawingml/2006/picture">
+                        <pic:nvPicPr>
+                          <pic:cNvPr id="24" name="Image 24"/>
+                          <pic:cNvPicPr>
+                            <a:picLocks noChangeAspect="1"/>
+                          </pic:cNvPicPr>
+                        </pic:nvPicPr>
+                        <pic:blipFill>
+                          <a:blip r:embed="rId7"/>
+                          <a:stretch>
+                            <a:fillRect/>
+                          </a:stretch>
+                        </pic:blipFill>
+                        <pic:spPr>
+                          <a:xfrm>
+                            <a:off x="252820" y="461362"/>
+                            <a:ext cx="1625684" cy="1517728"/>
+                          </a:xfrm>
+                          <a:prstGeom prst="rect">
+                            <a:avLst/>
+                          </a:prstGeom>
+                        </pic:spPr>
+                      </pic:pic>
+                    </wpc:wpc>
+                  </a:graphicData>
+                </a:graphic>
+              </wp:inline>
+            </w:drawing>
+          </mc:Choice>
+          <mc:Fallback>
+            <w:pict>
+              <v:group w14:anchorId="07C93176" id="Zone de dessin 22" o:spid="_x0000_s1032" editas="canvas" style="width:170.85pt;height:155.8pt;mso-position-horizontal-relative:char;mso-position-vertical-relative:line" coordsize="21697,19786" o:gfxdata="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">
+                <v:shapetype id="_x0000_t75" coordsize="21600,21600" o:spt="75" o:preferrelative="t" path="m@4@5l@4@11@9@11@9@5xe" filled="f" stroked="f">
+                  <v:stroke joinstyle="miter"/>
+                  <v:formulas>
+                    <v:f eqn="if lineDrawn pixelLineWidth 0"/>
+                    <v:f eqn="sum @0 1 0"/>
+                    <v:f eqn="sum 0 0 @1"/>
+                    <v:f eqn="prod @2 1 2"/>
+                    <v:f eqn="prod @3 21600 pixelWidth"/>
+                    <v:f eqn="prod @3 21600 pixelHeight"/>
+                    <v:f eqn="sum @0 0 1"/>
+                    <v:f eqn="prod @6 1 2"/>
+                    <v:f eqn="prod @7 21600 pixelWidth"/>
+                    <v:f eqn="sum @8 21600 0"/>
+                    <v:f eqn="prod @7 21600 pixelHeight"/>
+                    <v:f eqn="sum @10 21600 0"/>
+                  </v:formulas>
+                  <v:path o:extrusionok="f" gradientshapeok="t" o:connecttype="rect"/>
+                  <o:lock v:ext="edit" aspectratio="t"/>
+                </v:shapetype>
+                <v:shape id="_x0000_s1033" type="#_x0000_t75" style="position:absolute;width:21697;height:19786;visibility:visible;mso-wrap-style:square">
+                  <v:fill o:detectmouseclick="t"/>
+                  <v:path o:connecttype="none"/>
+                </v:shape>
+                <v:shapetype id="_x0000_t202" coordsize="21600,21600" o:spt="202" path="m,l,21600r21600,l21600,xe">
+                  <v:stroke joinstyle="miter"/>
+                  <v:path gradientshapeok="t" o:connecttype="rect"/>
+                </v:shapetype>
+                <v:shape id="WordArt 6" o:spid="_x0000_s1034" type="#_x0000_t202" style="position:absolute;left:3671;top:359;width:15983;height:4687;visibility:visible;mso-wrap-style:square;v-text-anchor:top" o:gfxdata="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" filled="f" stroked="f" strokecolor="green">
+                  <v:stroke joinstyle="round"/>
+                  <o:lock v:ext="edit" shapetype="t"/>
+                  <v:textbox style="mso-fit-shape-to-text:t">
+                    <w:txbxContent>
+                      <w:p>
+                        <w:pPr>
+                          <w:pStyle w:val="NormalWeb"/>
+                          <w:spacing w:before="0" w:beforeAutospacing="0" w:after="0" w:afterAutospacing="0"/>
+                          <w:jc w:val="center"/>
+                          <w:rPr>
+                            <w:sz w:val="8"/>
+                            <w14:shadow w14:blurRad="63500" w14:dist="50800" w14:dir="0" w14:sx="117000" w14:sy="117000" w14:kx="0" w14:ky="0" w14:algn="ctr">
+                              <w14:schemeClr w14:val="bg1">
+                                <w14:alpha w14:val="22000"/>
+                                <w14:lumMod w14:val="75000"/>
+                              </w14:schemeClr>
+                            </w14:shadow>
+                            <w14:reflection w14:blurRad="901700" w14:stA="100000" w14:stPos="0" w14:endA="0" w14:endPos="0" w14:dist="1181100" w14:dir="0" w14:fadeDir="0" w14:sx="0" w14:sy="0" w14:kx="0" w14:ky="0" w14:algn="b"/>
+                          </w:rPr>
+                        </w:pPr>
+                        <w:r>
+                          <w:rPr>
+                            <w:rFonts w:ascii="Cambria" w:eastAsia="Times New Roman" w:hAnsi="Cambria"/>
+                            <w:b/>
+                            <w:bCs/>
+                            <w:color w:val="0070C0"/>
+                            <w:sz w:val="28"/>
+                            <w:szCs w:val="72"/>
+                            <w14:shadow w14:blurRad="63500" w14:dist="50800" w14:dir="0" w14:sx="112000" w14:sy="112000" w14:kx="0" w14:ky="0" w14:algn="ctr">
+                              <w14:schemeClr w14:val="bg1">
+                                <w14:alpha w14:val="22000"/>
+                                <w14:lumMod w14:val="75000"/>
+                              </w14:schemeClr>
+                            </w14:shadow>
+                            <w14:reflection w14:blurRad="901700" w14:stA="100000" w14:stPos="0" w14:endA="0" w14:endPos="0" w14:dist="1181100" w14:dir="0" w14:fadeDir="0" w14:sx="0" w14:sy="0" w14:kx="0" w14:ky="0" w14:algn="b"/>
+                          </w:rPr>
+                          <w:t>Séquence</w:t>
+                        </w:r>
+                      </w:p>
+                    </w:txbxContent>
+                  </v:textbox>
+                </v:shape>
+                <v:shape id="WordArt 5" o:spid="_x0000_s1035" type="#_x0000_t202" style="position:absolute;left:547;top:1725;width:5259;height:2959;rotation:-550295fd;visibility:visible;mso-wrap-style:square;v-text-anchor:top" o:gfxdata="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" filled="f" stroked="f" strokecolor="green">
+                  <v:stroke joinstyle="round"/>
+                  <o:lock v:ext="edit" shapetype="t"/>
+                  <v:textbox style="mso-fit-shape-to-text:t">
+                    <w:txbxContent>
+                      <w:p>
+                        <w:pPr>
+                          <w:pStyle w:val="NormalWeb"/>
+                          <w:spacing w:before="0" w:beforeAutospacing="0" w:after="0" w:afterAutospacing="0"/>
+                          <w:jc w:val="center"/>
+                          <w:rPr>
+                            <w:sz w:val="8"/>
+                          </w:rPr>
+                        </w:pPr>
+                        <w:proofErr w:type="spellStart"/>
+                        <w:r>
+                          <w:rPr>
+                            <w:rFonts w:eastAsia="Times New Roman"/>
+                            <w:color w:val="4F6228"/>
+                            <w:sz w:val="28"/>
+                            <w:szCs w:val="72"/>
+                          </w:rPr>
+                          <w:t>py</w:t>
+                        </w:r>
+                        <w:proofErr w:type="spellEnd"/>
+                      </w:p>
+                    </w:txbxContent>
+                  </v:textbox>
+                </v:shape>
+                <v:shape id="Image 24" o:spid="_x0000_s1036" type="#_x0000_t75" style="position:absolute;left:2528;top:4613;width:16257;height:15177;visibility:visible;mso-wrap-style:square" o:gfxdata="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">
+                  <v:imagedata r:id="rId8" o:title=""/>
+                  <v:path arrowok="t"/>
+                </v:shape>
+                <w10:anchorlock/>
+              </v:group>
+            </w:pict>
+          </mc:Fallback>
+        </mc:AlternateContent>
+      </w:r>
       <w:bookmarkEnd w:id="0"/>
     </w:p>
+    <w:p/>
     <w:p>
       <w:r>
         <w:rPr>
@@ -513,6 +825,7 @@
           <w:color w:val="C00000"/>
           <w:lang w:eastAsia="fr-FR"/>
         </w:rPr>
+        <w:lastRenderedPageBreak/>
         <mc:AlternateContent>
           <mc:Choice Requires="wpc">
             <w:drawing>
@@ -673,7 +986,7 @@
                           </pic:cNvPicPr>
                         </pic:nvPicPr>
                         <pic:blipFill>
-                          <a:blip r:embed="rId7">
+                          <a:blip r:embed="rId9">
                             <a:extLst>
                               <a:ext uri="{28A0092B-C50C-407E-A947-70E740481C1C}">
                                 <a14:useLocalDpi xmlns:a14="http://schemas.microsoft.com/office/drawing/2010/main" val="0"/>
@@ -878,7 +1191,7 @@
                   </v:textbox>
                 </v:shape>
                 <v:shape id="Picture 4" o:spid="_x0000_s1036" type="#_x0000_t75" style="position:absolute;left:9467;top:8293;width:12923;height:12928;visibility:visible;mso-wrap-style:square" o:gfxdata="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">
-                  <v:imagedata r:id="rId8" o:title=""/>
+                  <v:imagedata r:id="rId10" o:title=""/>
                 </v:shape>
                 <v:shape id="WordArt 6" o:spid="_x0000_s1037" type="#_x0000_t202" style="position:absolute;left:9467;top:3054;width:17342;height:14313;visibility:visible;mso-wrap-style:square;v-text-anchor:top" o:gfxdata="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" filled="f" stroked="f" strokecolor="green">
                   <v:stroke joinstyle="round"/>
@@ -1126,7 +1439,7 @@
     <w:lsdException w:name="Table Web 2" w:semiHidden="1" w:unhideWhenUsed="1"/>
     <w:lsdException w:name="Table Web 3" w:semiHidden="1" w:unhideWhenUsed="1"/>
     <w:lsdException w:name="Balloon Text" w:semiHidden="1" w:unhideWhenUsed="1"/>
-    <w:lsdException w:name="Table Grid" w:semiHidden="1" w:uiPriority="59" w:unhideWhenUsed="1"/>
+    <w:lsdException w:name="Table Grid" w:uiPriority="59"/>
     <w:lsdException w:name="Table Theme" w:semiHidden="1" w:unhideWhenUsed="1"/>
     <w:lsdException w:name="Placeholder Text" w:semiHidden="1"/>
     <w:lsdException w:name="No Spacing" w:uiPriority="1" w:qFormat="1"/>

--- a/Splash.docx
+++ b/Splash.docx
@@ -510,6 +510,395 @@
           <w:noProof/>
           <w:lang w:eastAsia="fr-FR"/>
         </w:rPr>
+        <w:lastRenderedPageBreak/>
+        <mc:AlternateContent>
+          <mc:Choice Requires="wpc">
+            <w:drawing>
+              <wp:inline distT="0" distB="0" distL="0" distR="0" wp14:anchorId="088E0F6B" wp14:editId="4CF22754">
+                <wp:extent cx="3999865" cy="2857177"/>
+                <wp:effectExtent l="0" t="0" r="0" b="0"/>
+                <wp:docPr id="17" name="Zone de dessin 17"/>
+                <wp:cNvGraphicFramePr>
+                  <a:graphicFrameLocks xmlns:a="http://schemas.openxmlformats.org/drawingml/2006/main" noChangeAspect="1"/>
+                </wp:cNvGraphicFramePr>
+                <a:graphic xmlns:a="http://schemas.openxmlformats.org/drawingml/2006/main">
+                  <a:graphicData uri="http://schemas.microsoft.com/office/word/2010/wordprocessingCanvas">
+                    <wpc:wpc>
+                      <wpc:bg>
+                        <a:noFill/>
+                      </wpc:bg>
+                      <wpc:whole/>
+                      <pic:pic xmlns:pic="http://schemas.openxmlformats.org/drawingml/2006/picture">
+                        <pic:nvPicPr>
+                          <pic:cNvPr id="9" name="Image 9"/>
+                          <pic:cNvPicPr>
+                            <a:picLocks noChangeAspect="1"/>
+                          </pic:cNvPicPr>
+                        </pic:nvPicPr>
+                        <pic:blipFill>
+                          <a:blip r:embed="rId5"/>
+                          <a:stretch>
+                            <a:fillRect/>
+                          </a:stretch>
+                        </pic:blipFill>
+                        <pic:spPr>
+                          <a:xfrm>
+                            <a:off x="1258558" y="1232111"/>
+                            <a:ext cx="1625684" cy="1625684"/>
+                          </a:xfrm>
+                          <a:prstGeom prst="rect">
+                            <a:avLst/>
+                          </a:prstGeom>
+                        </pic:spPr>
+                      </pic:pic>
+                      <wps:wsp>
+                        <wps:cNvPr id="14" name="WordArt 6"/>
+                        <wps:cNvSpPr txBox="1">
+                          <a:spLocks noChangeArrowheads="1" noChangeShapeType="1" noTextEdit="1"/>
+                        </wps:cNvSpPr>
+                        <wps:spPr bwMode="auto">
+                          <a:xfrm>
+                            <a:off x="799884" y="188255"/>
+                            <a:ext cx="2450465" cy="1090930"/>
+                          </a:xfrm>
+                          <a:prstGeom prst="rect">
+                            <a:avLst/>
+                          </a:prstGeom>
+                          <a:scene3d>
+                            <a:camera prst="orthographicFront"/>
+                            <a:lightRig rig="threePt" dir="t"/>
+                          </a:scene3d>
+                          <a:sp3d>
+                            <a:bevelT/>
+                          </a:sp3d>
+                          <a:extLst>
+                            <a:ext uri="{91240B29-F687-4F45-9708-019B960494DF}">
+                              <a14:hiddenLine xmlns:a14="http://schemas.microsoft.com/office/drawing/2010/main" w="9525">
+                                <a:solidFill>
+                                  <a:srgbClr val="008000"/>
+                                </a:solidFill>
+                                <a:round/>
+                                <a:headEnd/>
+                                <a:tailEnd/>
+                              </a14:hiddenLine>
+                            </a:ext>
+                          </a:extLst>
+                        </wps:spPr>
+                        <wps:txbx>
+                          <w:txbxContent>
+                            <w:p>
+                              <w:pPr>
+                                <w:pStyle w:val="NormalWeb"/>
+                                <w:spacing w:before="0" w:beforeAutospacing="0" w:after="0" w:afterAutospacing="0"/>
+                                <w:jc w:val="center"/>
+                                <w:rPr>
+                                  <w14:shadow w14:blurRad="76200" w14:dist="50800" w14:dir="0" w14:sx="0" w14:sy="0" w14:kx="0" w14:ky="0" w14:algn="ctr">
+                                    <w14:schemeClr w14:val="bg1">
+                                      <w14:lumMod w14:val="85000"/>
+                                    </w14:schemeClr>
+                                  </w14:shadow>
+                                  <w14:reflection w14:blurRad="901700" w14:stA="100000" w14:stPos="0" w14:endA="0" w14:endPos="0" w14:dist="1181100" w14:dir="0" w14:fadeDir="0" w14:sx="0" w14:sy="0" w14:kx="0" w14:ky="0" w14:algn="b"/>
+                                </w:rPr>
+                              </w:pPr>
+                              <w:r>
+                                <w:rPr>
+                                  <w:rFonts w:ascii="Cambria" w:eastAsia="Times New Roman" w:hAnsi="Cambria"/>
+                                  <w:b/>
+                                  <w:bCs/>
+                                  <w:color w:val="0070C0"/>
+                                  <w:sz w:val="72"/>
+                                  <w:szCs w:val="72"/>
+                                  <w14:shadow w14:blurRad="76200" w14:dist="50800" w14:dir="0" w14:sx="125000" w14:sy="125000" w14:kx="0" w14:ky="0" w14:algn="ctr">
+                                    <w14:schemeClr w14:val="bg1">
+                                      <w14:lumMod w14:val="85000"/>
+                                    </w14:schemeClr>
+                                  </w14:shadow>
+                                  <w14:reflection w14:blurRad="901700" w14:stA="100000" w14:stPos="0" w14:endA="0" w14:endPos="0" w14:dist="1181100" w14:dir="0" w14:fadeDir="0" w14:sx="0" w14:sy="0" w14:kx="0" w14:ky="0" w14:algn="b"/>
+                                </w:rPr>
+                                <w:t>Séquence</w:t>
+                              </w:r>
+                            </w:p>
+                          </w:txbxContent>
+                        </wps:txbx>
+                        <wps:bodyPr wrap="square" numCol="1" fromWordArt="1">
+                          <a:prstTxWarp prst="textPlain">
+                            <a:avLst>
+                              <a:gd name="adj" fmla="val 50000"/>
+                            </a:avLst>
+                          </a:prstTxWarp>
+                          <a:spAutoFit/>
+                        </wps:bodyPr>
+                      </wps:wsp>
+                      <wps:wsp>
+                        <wps:cNvPr id="15" name="WordArt 5"/>
+                        <wps:cNvSpPr txBox="1">
+                          <a:spLocks noChangeArrowheads="1" noChangeShapeType="1" noTextEdit="1"/>
+                        </wps:cNvSpPr>
+                        <wps:spPr bwMode="auto">
+                          <a:xfrm rot="20640995">
+                            <a:off x="275606" y="776538"/>
+                            <a:ext cx="715913" cy="441960"/>
+                          </a:xfrm>
+                          <a:prstGeom prst="rect">
+                            <a:avLst/>
+                          </a:prstGeom>
+                          <a:extLst>
+                            <a:ext uri="{91240B29-F687-4F45-9708-019B960494DF}">
+                              <a14:hiddenLine xmlns:a14="http://schemas.microsoft.com/office/drawing/2010/main" w="9525">
+                                <a:solidFill>
+                                  <a:srgbClr val="008000"/>
+                                </a:solidFill>
+                                <a:round/>
+                                <a:headEnd/>
+                                <a:tailEnd/>
+                              </a14:hiddenLine>
+                            </a:ext>
+                            <a:ext uri="{AF507438-7753-43E0-B8FC-AC1667EBCBE1}">
+                              <a14:hiddenEffects xmlns:a14="http://schemas.microsoft.com/office/drawing/2010/main">
+                                <a:effectLst/>
+                              </a14:hiddenEffects>
+                            </a:ext>
+                          </a:extLst>
+                        </wps:spPr>
+                        <wps:txbx>
+                          <w:txbxContent>
+                            <w:p>
+                              <w:pPr>
+                                <w:pStyle w:val="NormalWeb"/>
+                                <w:spacing w:before="0" w:beforeAutospacing="0" w:after="0" w:afterAutospacing="0"/>
+                                <w:jc w:val="center"/>
+                                <w:rPr>
+                                  <w:sz w:val="18"/>
+                                </w:rPr>
+                              </w:pPr>
+                              <w:proofErr w:type="spellStart"/>
+                              <w:r>
+                                <w:rPr>
+                                  <w:rFonts w:eastAsia="Times New Roman"/>
+                                  <w:color w:val="4F6228"/>
+                                  <w:sz w:val="48"/>
+                                  <w:szCs w:val="72"/>
+                                </w:rPr>
+                                <w:t>py</w:t>
+                              </w:r>
+                              <w:proofErr w:type="spellEnd"/>
+                            </w:p>
+                          </w:txbxContent>
+                        </wps:txbx>
+                        <wps:bodyPr wrap="square" numCol="1" fromWordArt="1">
+                          <a:prstTxWarp prst="textPlain">
+                            <a:avLst>
+                              <a:gd name="adj" fmla="val 49268"/>
+                            </a:avLst>
+                          </a:prstTxWarp>
+                          <a:spAutoFit/>
+                        </wps:bodyPr>
+                      </wps:wsp>
+                      <wps:wsp>
+                        <wps:cNvPr id="16" name="WordArt 8"/>
+                        <wps:cNvSpPr txBox="1">
+                          <a:spLocks noChangeArrowheads="1" noChangeShapeType="1" noTextEdit="1"/>
+                        </wps:cNvSpPr>
+                        <wps:spPr bwMode="auto">
+                          <a:xfrm>
+                            <a:off x="2974542" y="1484432"/>
+                            <a:ext cx="455930" cy="845820"/>
+                          </a:xfrm>
+                          <a:prstGeom prst="rect">
+                            <a:avLst/>
+                          </a:prstGeom>
+                          <a:extLst>
+                            <a:ext uri="{91240B29-F687-4F45-9708-019B960494DF}">
+                              <a14:hiddenLine xmlns:a14="http://schemas.microsoft.com/office/drawing/2010/main" w="9525">
+                                <a:solidFill>
+                                  <a:srgbClr val="000000"/>
+                                </a:solidFill>
+                                <a:round/>
+                                <a:headEnd/>
+                                <a:tailEnd/>
+                              </a14:hiddenLine>
+                            </a:ext>
+                          </a:extLst>
+                        </wps:spPr>
+                        <wps:txbx>
+                          <w:txbxContent>
+                            <w:p>
+                              <w:pPr>
+                                <w:pStyle w:val="NormalWeb"/>
+                                <w:spacing w:before="0" w:beforeAutospacing="0" w:after="0" w:afterAutospacing="0"/>
+                                <w:jc w:val="center"/>
+                                <w:rPr>
+                                  <w14:shadow w14:blurRad="88900" w14:dist="50800" w14:dir="0" w14:sx="0" w14:sy="0" w14:kx="0" w14:ky="0" w14:algn="ctr">
+                                    <w14:srgbClr w14:val="000000">
+                                      <w14:alpha w14:val="70000"/>
+                                    </w14:srgbClr>
+                                  </w14:shadow>
+                                </w:rPr>
+                              </w:pPr>
+                              <w:r>
+                                <w:rPr>
+                                  <w:rFonts w:ascii="Arial Black" w:eastAsia="Times New Roman" w:hAnsi="Arial Black"/>
+                                  <w:color w:val="984807"/>
+                                  <w:spacing w:val="144"/>
+                                  <w:sz w:val="72"/>
+                                  <w:szCs w:val="72"/>
+                                  <w14:shadow w14:blurRad="88900" w14:dist="50800" w14:dir="0" w14:sx="100000" w14:sy="100000" w14:kx="0" w14:ky="0" w14:algn="ctr">
+                                    <w14:srgbClr w14:val="000000">
+                                      <w14:alpha w14:val="70000"/>
+                                    </w14:srgbClr>
+                                  </w14:shadow>
+                                </w:rPr>
+                                <w:t>7</w:t>
+                              </w:r>
+                            </w:p>
+                          </w:txbxContent>
+                        </wps:txbx>
+                        <wps:bodyPr wrap="square" numCol="1" fromWordArt="1">
+                          <a:prstTxWarp prst="textPlain">
+                            <a:avLst>
+                              <a:gd name="adj" fmla="val 50000"/>
+                            </a:avLst>
+                          </a:prstTxWarp>
+                          <a:spAutoFit/>
+                        </wps:bodyPr>
+                      </wps:wsp>
+                    </wpc:wpc>
+                  </a:graphicData>
+                </a:graphic>
+              </wp:inline>
+            </w:drawing>
+          </mc:Choice>
+          <mc:Fallback>
+            <w:pict>
+              <v:group w14:anchorId="088E0F6B" id="Zone de dessin 17" o:spid="_x0000_s1032" editas="canvas" style="width:314.95pt;height:224.95pt;mso-position-horizontal-relative:char;mso-position-vertical-relative:line" coordsize="39998,28568" o:gfxdata="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">
+                <v:shape id="_x0000_s1033" type="#_x0000_t75" style="position:absolute;width:39998;height:28568;visibility:visible;mso-wrap-style:square">
+                  <v:fill o:detectmouseclick="t"/>
+                  <v:path o:connecttype="none"/>
+                </v:shape>
+                <v:shape id="Image 9" o:spid="_x0000_s1034" type="#_x0000_t75" style="position:absolute;left:12585;top:12321;width:16257;height:16256;visibility:visible;mso-wrap-style:square" o:gfxdata="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">
+                  <v:imagedata r:id="rId6" o:title=""/>
+                  <v:path arrowok="t"/>
+                </v:shape>
+                <v:shape id="WordArt 6" o:spid="_x0000_s1035" type="#_x0000_t202" style="position:absolute;left:7998;top:1882;width:24505;height:10909;visibility:visible;mso-wrap-style:square;v-text-anchor:top" o:gfxdata="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" filled="f" stroked="f" strokecolor="green">
+                  <v:stroke joinstyle="round"/>
+                  <o:lock v:ext="edit" shapetype="t"/>
+                  <v:textbox style="mso-fit-shape-to-text:t">
+                    <w:txbxContent>
+                      <w:p>
+                        <w:pPr>
+                          <w:pStyle w:val="NormalWeb"/>
+                          <w:spacing w:before="0" w:beforeAutospacing="0" w:after="0" w:afterAutospacing="0"/>
+                          <w:jc w:val="center"/>
+                          <w:rPr>
+                            <w14:shadow w14:blurRad="76200" w14:dist="50800" w14:dir="0" w14:sx="0" w14:sy="0" w14:kx="0" w14:ky="0" w14:algn="ctr">
+                              <w14:schemeClr w14:val="bg1">
+                                <w14:lumMod w14:val="85000"/>
+                              </w14:schemeClr>
+                            </w14:shadow>
+                            <w14:reflection w14:blurRad="901700" w14:stA="100000" w14:stPos="0" w14:endA="0" w14:endPos="0" w14:dist="1181100" w14:dir="0" w14:fadeDir="0" w14:sx="0" w14:sy="0" w14:kx="0" w14:ky="0" w14:algn="b"/>
+                          </w:rPr>
+                        </w:pPr>
+                        <w:r>
+                          <w:rPr>
+                            <w:rFonts w:ascii="Cambria" w:eastAsia="Times New Roman" w:hAnsi="Cambria"/>
+                            <w:b/>
+                            <w:bCs/>
+                            <w:color w:val="0070C0"/>
+                            <w:sz w:val="72"/>
+                            <w:szCs w:val="72"/>
+                            <w14:shadow w14:blurRad="76200" w14:dist="50800" w14:dir="0" w14:sx="125000" w14:sy="125000" w14:kx="0" w14:ky="0" w14:algn="ctr">
+                              <w14:schemeClr w14:val="bg1">
+                                <w14:lumMod w14:val="85000"/>
+                              </w14:schemeClr>
+                            </w14:shadow>
+                            <w14:reflection w14:blurRad="901700" w14:stA="100000" w14:stPos="0" w14:endA="0" w14:endPos="0" w14:dist="1181100" w14:dir="0" w14:fadeDir="0" w14:sx="0" w14:sy="0" w14:kx="0" w14:ky="0" w14:algn="b"/>
+                          </w:rPr>
+                          <w:t>Séquence</w:t>
+                        </w:r>
+                      </w:p>
+                    </w:txbxContent>
+                  </v:textbox>
+                </v:shape>
+                <v:shape id="WordArt 5" o:spid="_x0000_s1036" type="#_x0000_t202" style="position:absolute;left:2756;top:7765;width:7159;height:4419;rotation:-1047489fd;visibility:visible;mso-wrap-style:square;v-text-anchor:top" o:gfxdata="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" filled="f" stroked="f" strokecolor="green">
+                  <v:stroke joinstyle="round"/>
+                  <o:lock v:ext="edit" shapetype="t"/>
+                  <v:textbox style="mso-fit-shape-to-text:t">
+                    <w:txbxContent>
+                      <w:p>
+                        <w:pPr>
+                          <w:pStyle w:val="NormalWeb"/>
+                          <w:spacing w:before="0" w:beforeAutospacing="0" w:after="0" w:afterAutospacing="0"/>
+                          <w:jc w:val="center"/>
+                          <w:rPr>
+                            <w:sz w:val="18"/>
+                          </w:rPr>
+                        </w:pPr>
+                        <w:proofErr w:type="spellStart"/>
+                        <w:r>
+                          <w:rPr>
+                            <w:rFonts w:eastAsia="Times New Roman"/>
+                            <w:color w:val="4F6228"/>
+                            <w:sz w:val="48"/>
+                            <w:szCs w:val="72"/>
+                          </w:rPr>
+                          <w:t>py</w:t>
+                        </w:r>
+                        <w:proofErr w:type="spellEnd"/>
+                      </w:p>
+                    </w:txbxContent>
+                  </v:textbox>
+                </v:shape>
+                <v:shape id="WordArt 8" o:spid="_x0000_s1037" type="#_x0000_t202" style="position:absolute;left:29745;top:14844;width:4559;height:8458;visibility:visible;mso-wrap-style:square;v-text-anchor:top" o:gfxdata="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" filled="f" stroked="f">
+                  <v:stroke joinstyle="round"/>
+                  <o:lock v:ext="edit" shapetype="t"/>
+                  <v:textbox style="mso-fit-shape-to-text:t">
+                    <w:txbxContent>
+                      <w:p>
+                        <w:pPr>
+                          <w:pStyle w:val="NormalWeb"/>
+                          <w:spacing w:before="0" w:beforeAutospacing="0" w:after="0" w:afterAutospacing="0"/>
+                          <w:jc w:val="center"/>
+                          <w:rPr>
+                            <w14:shadow w14:blurRad="88900" w14:dist="50800" w14:dir="0" w14:sx="0" w14:sy="0" w14:kx="0" w14:ky="0" w14:algn="ctr">
+                              <w14:srgbClr w14:val="000000">
+                                <w14:alpha w14:val="70000"/>
+                              </w14:srgbClr>
+                            </w14:shadow>
+                          </w:rPr>
+                        </w:pPr>
+                        <w:r>
+                          <w:rPr>
+                            <w:rFonts w:ascii="Arial Black" w:eastAsia="Times New Roman" w:hAnsi="Arial Black"/>
+                            <w:color w:val="984807"/>
+                            <w:spacing w:val="144"/>
+                            <w:sz w:val="72"/>
+                            <w:szCs w:val="72"/>
+                            <w14:shadow w14:blurRad="88900" w14:dist="50800" w14:dir="0" w14:sx="100000" w14:sy="100000" w14:kx="0" w14:ky="0" w14:algn="ctr">
+                              <w14:srgbClr w14:val="000000">
+                                <w14:alpha w14:val="70000"/>
+                              </w14:srgbClr>
+                            </w14:shadow>
+                          </w:rPr>
+                          <w:t>7</w:t>
+                        </w:r>
+                      </w:p>
+                    </w:txbxContent>
+                  </v:textbox>
+                </v:shape>
+                <w10:anchorlock/>
+              </v:group>
+            </w:pict>
+          </mc:Fallback>
+        </mc:AlternateContent>
+      </w:r>
+      <w:bookmarkEnd w:id="0"/>
+    </w:p>
+    <w:p>
+      <w:r>
+        <w:rPr>
+          <w:noProof/>
+          <w:lang w:eastAsia="fr-FR"/>
+        </w:rPr>
         <mc:AlternateContent>
           <mc:Choice Requires="wpc">
             <w:drawing>
@@ -704,35 +1093,12 @@
           </mc:Choice>
           <mc:Fallback>
             <w:pict>
-              <v:group w14:anchorId="07C93176" id="Zone de dessin 22" o:spid="_x0000_s1032" editas="canvas" style="width:170.85pt;height:155.8pt;mso-position-horizontal-relative:char;mso-position-vertical-relative:line" coordsize="21697,19786" o:gfxdata="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">
-                <v:shapetype id="_x0000_t75" coordsize="21600,21600" o:spt="75" o:preferrelative="t" path="m@4@5l@4@11@9@11@9@5xe" filled="f" stroked="f">
-                  <v:stroke joinstyle="miter"/>
-                  <v:formulas>
-                    <v:f eqn="if lineDrawn pixelLineWidth 0"/>
-                    <v:f eqn="sum @0 1 0"/>
-                    <v:f eqn="sum 0 0 @1"/>
-                    <v:f eqn="prod @2 1 2"/>
-                    <v:f eqn="prod @3 21600 pixelWidth"/>
-                    <v:f eqn="prod @3 21600 pixelHeight"/>
-                    <v:f eqn="sum @0 0 1"/>
-                    <v:f eqn="prod @6 1 2"/>
-                    <v:f eqn="prod @7 21600 pixelWidth"/>
-                    <v:f eqn="sum @8 21600 0"/>
-                    <v:f eqn="prod @7 21600 pixelHeight"/>
-                    <v:f eqn="sum @10 21600 0"/>
-                  </v:formulas>
-                  <v:path o:extrusionok="f" gradientshapeok="t" o:connecttype="rect"/>
-                  <o:lock v:ext="edit" aspectratio="t"/>
-                </v:shapetype>
-                <v:shape id="_x0000_s1033" type="#_x0000_t75" style="position:absolute;width:21697;height:19786;visibility:visible;mso-wrap-style:square">
+              <v:group w14:anchorId="07C93176" id="Zone de dessin 22" o:spid="_x0000_s1038" editas="canvas" style="width:170.85pt;height:155.8pt;mso-position-horizontal-relative:char;mso-position-vertical-relative:line" coordsize="21697,19786" o:gfxdata="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">
+                <v:shape id="_x0000_s1039" type="#_x0000_t75" style="position:absolute;width:21697;height:19786;visibility:visible;mso-wrap-style:square">
                   <v:fill o:detectmouseclick="t"/>
                   <v:path o:connecttype="none"/>
                 </v:shape>
-                <v:shapetype id="_x0000_t202" coordsize="21600,21600" o:spt="202" path="m,l,21600r21600,l21600,xe">
-                  <v:stroke joinstyle="miter"/>
-                  <v:path gradientshapeok="t" o:connecttype="rect"/>
-                </v:shapetype>
-                <v:shape id="WordArt 6" o:spid="_x0000_s1034" type="#_x0000_t202" style="position:absolute;left:3671;top:359;width:15983;height:4687;visibility:visible;mso-wrap-style:square;v-text-anchor:top" o:gfxdata="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" filled="f" stroked="f" strokecolor="green">
+                <v:shape id="WordArt 6" o:spid="_x0000_s1040" type="#_x0000_t202" style="position:absolute;left:3671;top:359;width:15983;height:4687;visibility:visible;mso-wrap-style:square;v-text-anchor:top" o:gfxdata="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" filled="f" stroked="f" strokecolor="green">
                   <v:stroke joinstyle="round"/>
                   <o:lock v:ext="edit" shapetype="t"/>
                   <v:textbox style="mso-fit-shape-to-text:t">
@@ -775,7 +1141,7 @@
                     </w:txbxContent>
                   </v:textbox>
                 </v:shape>
-                <v:shape id="WordArt 5" o:spid="_x0000_s1035" type="#_x0000_t202" style="position:absolute;left:547;top:1725;width:5259;height:2959;rotation:-550295fd;visibility:visible;mso-wrap-style:square;v-text-anchor:top" o:gfxdata="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" filled="f" stroked="f" strokecolor="green">
+                <v:shape id="WordArt 5" o:spid="_x0000_s1041" type="#_x0000_t202" style="position:absolute;left:547;top:1725;width:5259;height:2959;rotation:-550295fd;visibility:visible;mso-wrap-style:square;v-text-anchor:top" o:gfxdata="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" filled="f" stroked="f" strokecolor="green">
                   <v:stroke joinstyle="round"/>
                   <o:lock v:ext="edit" shapetype="t"/>
                   <v:textbox style="mso-fit-shape-to-text:t">
@@ -804,7 +1170,7 @@
                     </w:txbxContent>
                   </v:textbox>
                 </v:shape>
-                <v:shape id="Image 24" o:spid="_x0000_s1036" type="#_x0000_t75" style="position:absolute;left:2528;top:4613;width:16257;height:15177;visibility:visible;mso-wrap-style:square" o:gfxdata="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">
+                <v:shape id="Image 24" o:spid="_x0000_s1042" type="#_x0000_t75" style="position:absolute;left:2528;top:4613;width:16257;height:15177;visibility:visible;mso-wrap-style:square" o:gfxdata="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">
                   <v:imagedata r:id="rId8" o:title=""/>
                   <v:path arrowok="t"/>
                 </v:shape>
@@ -814,7 +1180,6 @@
           </mc:Fallback>
         </mc:AlternateContent>
       </w:r>
-      <w:bookmarkEnd w:id="0"/>
     </w:p>
     <w:p/>
     <w:p>
@@ -825,7 +1190,6 @@
           <w:color w:val="C00000"/>
           <w:lang w:eastAsia="fr-FR"/>
         </w:rPr>
-        <w:lastRenderedPageBreak/>
         <mc:AlternateContent>
           <mc:Choice Requires="wpc">
             <w:drawing>
@@ -1150,16 +1514,16 @@
           </mc:Choice>
           <mc:Fallback>
             <w:pict>
-              <v:group id="Zone de dessin 3" o:spid="_x0000_s1032" editas="canvas" style="width:256.55pt;height:180pt;mso-position-horizontal-relative:char;mso-position-vertical-relative:line" coordsize="32581,22860" o:gfxdata="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">
-                <v:shape id="_x0000_s1033" type="#_x0000_t75" style="position:absolute;width:32581;height:22860;visibility:visible;mso-wrap-style:square">
+              <v:group id="Zone de dessin 3" o:spid="_x0000_s1043" editas="canvas" style="width:256.55pt;height:180pt;mso-position-horizontal-relative:char;mso-position-vertical-relative:line" coordsize="32581,22860" o:gfxdata="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">
+                <v:shape id="_x0000_s1044" type="#_x0000_t75" style="position:absolute;width:32581;height:22860;visibility:visible;mso-wrap-style:square">
                   <v:fill o:detectmouseclick="t"/>
                   <v:path o:connecttype="none"/>
                 </v:shape>
-                <v:rect id="Rectangle 7" o:spid="_x0000_s1034" style="position:absolute;width:32581;height:22860;visibility:visible;mso-wrap-style:square;v-text-anchor:top" o:gfxdata="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" fillcolor="white [3212]" stroked="f" strokecolor="#95b3d7 [1940]" strokeweight="1pt">
+                <v:rect id="Rectangle 7" o:spid="_x0000_s1045" style="position:absolute;width:32581;height:22860;visibility:visible;mso-wrap-style:square;v-text-anchor:top" o:gfxdata="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" fillcolor="white [3212]" stroked="f" strokecolor="#95b3d7 [1940]" strokeweight="1pt">
                   <v:fill color2="#c6d9f1 [671]" focus="50%" type="gradient"/>
                   <v:shadow color="#243f60 [1604]" opacity=".5" offset="1pt"/>
                 </v:rect>
-                <v:shape id="WordArt 8" o:spid="_x0000_s1035" type="#_x0000_t202" style="position:absolute;left:23602;top:13208;width:4382;height:7594;visibility:visible;mso-wrap-style:square;v-text-anchor:top" o:gfxdata="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" filled="f" stroked="f">
+                <v:shape id="WordArt 8" o:spid="_x0000_s1046" type="#_x0000_t202" style="position:absolute;left:23602;top:13208;width:4382;height:7594;visibility:visible;mso-wrap-style:square;v-text-anchor:top" o:gfxdata="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" filled="f" stroked="f">
                   <v:stroke joinstyle="round"/>
                   <o:lock v:ext="edit" shapetype="t"/>
                   <v:textbox style="mso-fit-shape-to-text:t">
@@ -1190,10 +1554,10 @@
                     </w:txbxContent>
                   </v:textbox>
                 </v:shape>
-                <v:shape id="Picture 4" o:spid="_x0000_s1036" type="#_x0000_t75" style="position:absolute;left:9467;top:8293;width:12923;height:12928;visibility:visible;mso-wrap-style:square" o:gfxdata="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">
+                <v:shape id="Picture 4" o:spid="_x0000_s1047" type="#_x0000_t75" style="position:absolute;left:9467;top:8293;width:12923;height:12928;visibility:visible;mso-wrap-style:square" o:gfxdata="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">
                   <v:imagedata r:id="rId10" o:title=""/>
                 </v:shape>
-                <v:shape id="WordArt 6" o:spid="_x0000_s1037" type="#_x0000_t202" style="position:absolute;left:9467;top:3054;width:17342;height:14313;visibility:visible;mso-wrap-style:square;v-text-anchor:top" o:gfxdata="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" filled="f" stroked="f" strokecolor="green">
+                <v:shape id="WordArt 6" o:spid="_x0000_s1048" type="#_x0000_t202" style="position:absolute;left:9467;top:3054;width:17342;height:14313;visibility:visible;mso-wrap-style:square;v-text-anchor:top" o:gfxdata="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" filled="f" stroked="f" strokecolor="green">
                   <v:stroke joinstyle="round"/>
                   <o:lock v:ext="edit" shapetype="t"/>
                   <v:textbox style="mso-fit-shape-to-text:t">
@@ -1225,7 +1589,7 @@
                     </w:txbxContent>
                   </v:textbox>
                 </v:shape>
-                <v:shape id="WordArt 5" o:spid="_x0000_s1038" type="#_x0000_t202" style="position:absolute;left:4699;top:4476;width:4381;height:11430;rotation:-1047489fd;visibility:visible;mso-wrap-style:square;v-text-anchor:top" o:gfxdata="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" filled="f" stroked="f" strokecolor="green">
+                <v:shape id="WordArt 5" o:spid="_x0000_s1049" type="#_x0000_t202" style="position:absolute;left:4699;top:4476;width:4381;height:11430;rotation:-1047489fd;visibility:visible;mso-wrap-style:square;v-text-anchor:top" o:gfxdata="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" filled="f" stroked="f" strokecolor="green">
                   <v:stroke joinstyle="round"/>
                   <o:lock v:ext="edit" shapetype="t"/>
                   <v:textbox style="mso-fit-shape-to-text:t">
